--- a/19 - Regras de Negócio.docx
+++ b/19 - Regras de Negócio.docx
@@ -13,8 +13,8 @@
         </w:rPr>
       </w:pPr>
       <w:bookmarkStart w:id="0" w:name="_GoBack"/>
-      <w:bookmarkStart w:id="1" w:name="_Ref436641660"/>
-      <w:bookmarkStart w:id="2" w:name="_Toc454119878"/>
+      <w:bookmarkStart w:id="1" w:name="_Toc454119878"/>
+      <w:bookmarkStart w:id="2" w:name="_Ref436641660"/>
       <w:r>
         <w:rPr>
           <w:rFonts w:ascii="Arial" w:hAnsi="Arial"/>
@@ -89,8 +89,8 @@
       </w:tblPr>
       <w:tblGrid>
         <w:gridCol w:w="945"/>
-        <w:gridCol w:w="3209"/>
-        <w:gridCol w:w="4977"/>
+        <w:gridCol w:w="3208"/>
+        <w:gridCol w:w="4978"/>
       </w:tblGrid>
       <w:tr>
         <w:trPr>
@@ -134,7 +134,7 @@
         </w:tc>
         <w:tc>
           <w:tcPr>
-            <w:tcW w:w="3209" w:type="dxa"/>
+            <w:tcW w:w="3208" w:type="dxa"/>
             <w:tcBorders>
               <w:top w:val="single" w:sz="4" w:space="0" w:color="000000"/>
               <w:bottom w:val="single" w:sz="4" w:space="0" w:color="000000"/>
@@ -170,7 +170,7 @@
         </w:tc>
         <w:tc>
           <w:tcPr>
-            <w:tcW w:w="4977" w:type="dxa"/>
+            <w:tcW w:w="4978" w:type="dxa"/>
             <w:tcBorders>
               <w:top w:val="single" w:sz="4" w:space="0" w:color="000000"/>
               <w:bottom w:val="single" w:sz="4" w:space="0" w:color="000000"/>
@@ -241,7 +241,7 @@
         </w:tc>
         <w:tc>
           <w:tcPr>
-            <w:tcW w:w="3209" w:type="dxa"/>
+            <w:tcW w:w="3208" w:type="dxa"/>
             <w:tcBorders>
               <w:top w:val="single" w:sz="4" w:space="0" w:color="000000"/>
             </w:tcBorders>
@@ -273,7 +273,7 @@
         </w:tc>
         <w:tc>
           <w:tcPr>
-            <w:tcW w:w="4977" w:type="dxa"/>
+            <w:tcW w:w="4978" w:type="dxa"/>
             <w:tcBorders>
               <w:top w:val="single" w:sz="4" w:space="0" w:color="000000"/>
             </w:tcBorders>
@@ -338,7 +338,7 @@
         </w:tc>
         <w:tc>
           <w:tcPr>
-            <w:tcW w:w="3209" w:type="dxa"/>
+            <w:tcW w:w="3208" w:type="dxa"/>
             <w:tcBorders/>
             <w:shd w:color="auto" w:fill="FFFFFF" w:val="clear"/>
           </w:tcPr>
@@ -392,7 +392,7 @@
         </w:tc>
         <w:tc>
           <w:tcPr>
-            <w:tcW w:w="4977" w:type="dxa"/>
+            <w:tcW w:w="4978" w:type="dxa"/>
             <w:tcBorders/>
             <w:shd w:color="auto" w:fill="FFFFFF" w:val="clear"/>
           </w:tcPr>
@@ -455,7 +455,7 @@
         </w:tc>
         <w:tc>
           <w:tcPr>
-            <w:tcW w:w="3209" w:type="dxa"/>
+            <w:tcW w:w="3208" w:type="dxa"/>
             <w:tcBorders/>
             <w:shd w:color="auto" w:fill="FFFFFF" w:val="clear"/>
           </w:tcPr>
@@ -486,7 +486,7 @@
         </w:tc>
         <w:tc>
           <w:tcPr>
-            <w:tcW w:w="4977" w:type="dxa"/>
+            <w:tcW w:w="4978" w:type="dxa"/>
             <w:tcBorders/>
             <w:shd w:color="auto" w:fill="FFFFFF" w:val="clear"/>
           </w:tcPr>
@@ -548,7 +548,7 @@
         </w:tc>
         <w:tc>
           <w:tcPr>
-            <w:tcW w:w="3209" w:type="dxa"/>
+            <w:tcW w:w="3208" w:type="dxa"/>
             <w:tcBorders/>
             <w:shd w:color="auto" w:fill="FFFFFF" w:val="clear"/>
           </w:tcPr>
@@ -577,7 +577,7 @@
         </w:tc>
         <w:tc>
           <w:tcPr>
-            <w:tcW w:w="4977" w:type="dxa"/>
+            <w:tcW w:w="4978" w:type="dxa"/>
             <w:tcBorders/>
             <w:shd w:color="auto" w:fill="FFFFFF" w:val="clear"/>
           </w:tcPr>
@@ -641,7 +641,7 @@
         </w:tc>
         <w:tc>
           <w:tcPr>
-            <w:tcW w:w="3209" w:type="dxa"/>
+            <w:tcW w:w="3208" w:type="dxa"/>
             <w:tcBorders/>
             <w:shd w:color="auto" w:fill="FFFFFF" w:val="clear"/>
           </w:tcPr>
@@ -670,7 +670,7 @@
         </w:tc>
         <w:tc>
           <w:tcPr>
-            <w:tcW w:w="4977" w:type="dxa"/>
+            <w:tcW w:w="4978" w:type="dxa"/>
             <w:tcBorders/>
             <w:shd w:color="auto" w:fill="FFFFFF" w:val="clear"/>
           </w:tcPr>
@@ -695,62 +695,7 @@
                 <w:szCs w:val="24"/>
                 <w:lang w:val="pt-BR" w:eastAsia="pt-BR" w:bidi="ar-SA"/>
               </w:rPr>
-              <w:t>O</w:t>
-            </w:r>
-            <w:r>
-              <w:rPr>
-                <w:rFonts w:eastAsia="Times New Roman" w:cs="Times New Roman" w:ascii="Arial" w:hAnsi="Arial"/>
-                <w:color w:val="auto"/>
-                <w:kern w:val="0"/>
-                <w:sz w:val="24"/>
-                <w:szCs w:val="24"/>
-                <w:lang w:val="pt-BR" w:eastAsia="pt-BR" w:bidi="ar-SA"/>
-              </w:rPr>
-              <w:t xml:space="preserve"> pagamento d</w:t>
-            </w:r>
-            <w:r>
-              <w:rPr>
-                <w:rFonts w:eastAsia="Times New Roman" w:cs="Times New Roman" w:ascii="Arial" w:hAnsi="Arial"/>
-                <w:color w:val="auto"/>
-                <w:kern w:val="0"/>
-                <w:sz w:val="24"/>
-                <w:szCs w:val="24"/>
-                <w:lang w:val="pt-BR" w:eastAsia="pt-BR" w:bidi="ar-SA"/>
-              </w:rPr>
-              <w:t>o traje</w:t>
-            </w:r>
-            <w:r>
-              <w:rPr>
-                <w:rFonts w:eastAsia="Times New Roman" w:cs="Times New Roman" w:ascii="Arial" w:hAnsi="Arial"/>
-                <w:color w:val="auto"/>
-                <w:kern w:val="0"/>
-                <w:sz w:val="24"/>
-                <w:szCs w:val="24"/>
-                <w:lang w:val="pt-BR" w:eastAsia="pt-BR" w:bidi="ar-SA"/>
-              </w:rPr>
-              <w:t xml:space="preserve"> será efetuado </w:t>
-            </w:r>
-            <w:r>
-              <w:rPr>
-                <w:rFonts w:eastAsia="Times New Roman" w:cs="Times New Roman" w:ascii="Arial" w:hAnsi="Arial"/>
-                <w:color w:val="auto"/>
-                <w:kern w:val="0"/>
-                <w:sz w:val="24"/>
-                <w:szCs w:val="24"/>
-                <w:lang w:val="pt-BR" w:eastAsia="pt-BR" w:bidi="ar-SA"/>
-              </w:rPr>
-              <w:t>no valor estipulado em contrato assinado</w:t>
-            </w:r>
-            <w:r>
-              <w:rPr>
-                <w:rFonts w:eastAsia="Times New Roman" w:cs="Times New Roman" w:ascii="Arial" w:hAnsi="Arial"/>
-                <w:color w:val="auto"/>
-                <w:kern w:val="0"/>
-                <w:sz w:val="24"/>
-                <w:szCs w:val="24"/>
-                <w:lang w:val="pt-BR" w:eastAsia="pt-BR" w:bidi="ar-SA"/>
-              </w:rPr>
-              <w:t>.</w:t>
+              <w:t>O pagamento do traje será efetuado no valor estipulado em contrato assinado.</w:t>
             </w:r>
           </w:p>
         </w:tc>
@@ -789,7 +734,7 @@
         </w:tc>
         <w:tc>
           <w:tcPr>
-            <w:tcW w:w="3209" w:type="dxa"/>
+            <w:tcW w:w="3208" w:type="dxa"/>
             <w:tcBorders/>
             <w:shd w:color="auto" w:fill="FFFFFF" w:val="clear"/>
           </w:tcPr>
@@ -818,7 +763,7 @@
         </w:tc>
         <w:tc>
           <w:tcPr>
-            <w:tcW w:w="4977" w:type="dxa"/>
+            <w:tcW w:w="4978" w:type="dxa"/>
             <w:tcBorders/>
             <w:shd w:color="auto" w:fill="FFFFFF" w:val="clear"/>
           </w:tcPr>
@@ -880,7 +825,7 @@
         </w:tc>
         <w:tc>
           <w:tcPr>
-            <w:tcW w:w="3209" w:type="dxa"/>
+            <w:tcW w:w="3208" w:type="dxa"/>
             <w:tcBorders/>
             <w:shd w:color="auto" w:fill="FFFFFF" w:val="clear"/>
           </w:tcPr>
@@ -909,7 +854,7 @@
         </w:tc>
         <w:tc>
           <w:tcPr>
-            <w:tcW w:w="4977" w:type="dxa"/>
+            <w:tcW w:w="4978" w:type="dxa"/>
             <w:tcBorders/>
             <w:shd w:color="auto" w:fill="FFFFFF" w:val="clear"/>
           </w:tcPr>
@@ -933,186 +878,6 @@
                 <w:lang w:eastAsia="pt-BR"/>
               </w:rPr>
               <w:t>Após às 14:00h.</w:t>
-            </w:r>
-          </w:p>
-        </w:tc>
-      </w:tr>
-      <w:tr>
-        <w:trPr/>
-        <w:tc>
-          <w:tcPr>
-            <w:tcW w:w="945" w:type="dxa"/>
-            <w:tcBorders/>
-            <w:shd w:color="auto" w:fill="FFFFFF" w:val="clear"/>
-          </w:tcPr>
-          <w:p>
-            <w:pPr>
-              <w:pStyle w:val="Normal"/>
-              <w:spacing w:lineRule="auto" w:line="240" w:before="60" w:after="60"/>
-              <w:jc w:val="both"/>
-              <w:rPr>
-                <w:rFonts w:ascii="Times New Roman" w:hAnsi="Times New Roman" w:eastAsia="Times New Roman" w:cs="Times New Roman"/>
-                <w:sz w:val="24"/>
-                <w:szCs w:val="24"/>
-                <w:lang w:eastAsia="pt-BR"/>
-              </w:rPr>
-            </w:pPr>
-            <w:r>
-              <w:rPr>
-                <w:rFonts w:eastAsia="Times New Roman" w:cs="Arial" w:ascii="Arial" w:hAnsi="Arial"/>
-                <w:color w:val="000000"/>
-                <w:sz w:val="24"/>
-                <w:szCs w:val="24"/>
-                <w:lang w:eastAsia="pt-BR"/>
-              </w:rPr>
-              <w:t>RN08</w:t>
-            </w:r>
-          </w:p>
-        </w:tc>
-        <w:tc>
-          <w:tcPr>
-            <w:tcW w:w="3209" w:type="dxa"/>
-            <w:tcBorders/>
-            <w:shd w:color="auto" w:fill="FFFFFF" w:val="clear"/>
-          </w:tcPr>
-          <w:p>
-            <w:pPr>
-              <w:pStyle w:val="Normal"/>
-              <w:spacing w:lineRule="auto" w:line="240" w:before="60" w:after="60"/>
-              <w:jc w:val="both"/>
-              <w:rPr>
-                <w:rFonts w:ascii="Times New Roman" w:hAnsi="Times New Roman" w:eastAsia="Times New Roman" w:cs="Times New Roman"/>
-                <w:sz w:val="24"/>
-                <w:szCs w:val="24"/>
-                <w:lang w:eastAsia="pt-BR"/>
-              </w:rPr>
-            </w:pPr>
-            <w:r>
-              <w:rPr>
-                <w:rFonts w:eastAsia="Times New Roman" w:cs="Times New Roman" w:ascii="Arial" w:hAnsi="Arial"/>
-                <w:sz w:val="24"/>
-                <w:szCs w:val="24"/>
-                <w:lang w:eastAsia="pt-BR"/>
-              </w:rPr>
-              <w:t>Sobre pagamento no ato de retirada</w:t>
-            </w:r>
-          </w:p>
-        </w:tc>
-        <w:tc>
-          <w:tcPr>
-            <w:tcW w:w="4977" w:type="dxa"/>
-            <w:tcBorders/>
-            <w:shd w:color="auto" w:fill="FFFFFF" w:val="clear"/>
-          </w:tcPr>
-          <w:p>
-            <w:pPr>
-              <w:pStyle w:val="Normal"/>
-              <w:spacing w:lineRule="auto" w:line="240" w:before="60" w:after="60"/>
-              <w:jc w:val="both"/>
-              <w:rPr>
-                <w:rFonts w:ascii="Times New Roman" w:hAnsi="Times New Roman" w:eastAsia="Times New Roman" w:cs="Times New Roman"/>
-                <w:sz w:val="24"/>
-                <w:szCs w:val="24"/>
-                <w:lang w:eastAsia="pt-BR"/>
-              </w:rPr>
-            </w:pPr>
-            <w:r>
-              <w:rPr>
-                <w:rFonts w:eastAsia="Times New Roman" w:cs="Times New Roman" w:ascii="Arial" w:hAnsi="Arial"/>
-                <w:sz w:val="24"/>
-                <w:szCs w:val="24"/>
-                <w:lang w:eastAsia="pt-BR"/>
-              </w:rPr>
-              <w:t>Não será aceito cheque e cartão de credito, apenas dinheiro e cartão de débito.</w:t>
-            </w:r>
-          </w:p>
-        </w:tc>
-      </w:tr>
-      <w:tr>
-        <w:trPr/>
-        <w:tc>
-          <w:tcPr>
-            <w:tcW w:w="945" w:type="dxa"/>
-            <w:tcBorders/>
-            <w:shd w:color="auto" w:fill="FFFFFF" w:val="clear"/>
-          </w:tcPr>
-          <w:p>
-            <w:pPr>
-              <w:pStyle w:val="Normal"/>
-              <w:spacing w:lineRule="auto" w:line="240" w:before="60" w:after="60"/>
-              <w:jc w:val="both"/>
-              <w:rPr>
-                <w:rFonts w:ascii="Times New Roman" w:hAnsi="Times New Roman" w:eastAsia="Times New Roman" w:cs="Times New Roman"/>
-                <w:sz w:val="24"/>
-                <w:szCs w:val="24"/>
-                <w:lang w:eastAsia="pt-BR"/>
-              </w:rPr>
-            </w:pPr>
-            <w:r>
-              <w:rPr>
-                <w:rFonts w:eastAsia="Times New Roman" w:cs="Arial" w:ascii="Arial" w:hAnsi="Arial"/>
-                <w:color w:val="000000"/>
-                <w:sz w:val="24"/>
-                <w:szCs w:val="24"/>
-                <w:lang w:eastAsia="pt-BR"/>
-              </w:rPr>
-              <w:t>RN09</w:t>
-            </w:r>
-          </w:p>
-        </w:tc>
-        <w:tc>
-          <w:tcPr>
-            <w:tcW w:w="3209" w:type="dxa"/>
-            <w:tcBorders/>
-            <w:shd w:color="auto" w:fill="FFFFFF" w:val="clear"/>
-          </w:tcPr>
-          <w:p>
-            <w:pPr>
-              <w:pStyle w:val="Normal"/>
-              <w:spacing w:lineRule="auto" w:line="240" w:before="60" w:after="60"/>
-              <w:jc w:val="both"/>
-              <w:rPr>
-                <w:rFonts w:ascii="Times New Roman" w:hAnsi="Times New Roman" w:eastAsia="Times New Roman" w:cs="Times New Roman"/>
-                <w:sz w:val="24"/>
-                <w:szCs w:val="24"/>
-                <w:lang w:eastAsia="pt-BR"/>
-              </w:rPr>
-            </w:pPr>
-            <w:r>
-              <w:rPr>
-                <w:rFonts w:eastAsia="Times New Roman" w:cs="Times New Roman" w:ascii="Arial" w:hAnsi="Arial"/>
-                <w:sz w:val="24"/>
-                <w:szCs w:val="24"/>
-                <w:lang w:eastAsia="pt-BR"/>
-              </w:rPr>
-            </w:r>
-          </w:p>
-        </w:tc>
-        <w:tc>
-          <w:tcPr>
-            <w:tcW w:w="4977" w:type="dxa"/>
-            <w:tcBorders/>
-            <w:shd w:color="auto" w:fill="FFFFFF" w:val="clear"/>
-          </w:tcPr>
-          <w:p>
-            <w:pPr>
-              <w:pStyle w:val="Normal"/>
-              <w:spacing w:lineRule="auto" w:line="240" w:before="60" w:after="60"/>
-              <w:jc w:val="both"/>
-              <w:rPr>
-                <w:rFonts w:ascii="Times New Roman" w:hAnsi="Times New Roman" w:eastAsia="Times New Roman" w:cs="Times New Roman"/>
-                <w:sz w:val="24"/>
-                <w:szCs w:val="24"/>
-                <w:lang w:eastAsia="pt-BR"/>
-              </w:rPr>
-            </w:pPr>
-            <w:r>
-              <w:rPr>
-                <w:rFonts w:eastAsia="Times New Roman" w:cs="Times New Roman" w:ascii="Arial" w:hAnsi="Arial"/>
-                <w:sz w:val="24"/>
-                <w:szCs w:val="24"/>
-                <w:lang w:eastAsia="pt-BR"/>
-              </w:rPr>
             </w:r>
           </w:p>
         </w:tc>
@@ -1147,13 +912,13 @@
                 <w:szCs w:val="24"/>
                 <w:lang w:eastAsia="pt-BR"/>
               </w:rPr>
-              <w:t>RN10</w:t>
-            </w:r>
-          </w:p>
-        </w:tc>
-        <w:tc>
-          <w:tcPr>
-            <w:tcW w:w="3209" w:type="dxa"/>
+              <w:t>RN08</w:t>
+            </w:r>
+          </w:p>
+        </w:tc>
+        <w:tc>
+          <w:tcPr>
+            <w:tcW w:w="3208" w:type="dxa"/>
             <w:tcBorders>
               <w:bottom w:val="single" w:sz="4" w:space="0" w:color="000000"/>
             </w:tcBorders>
@@ -1178,15 +943,14 @@
                 <w:szCs w:val="24"/>
                 <w:lang w:eastAsia="pt-BR"/>
               </w:rPr>
-            </w:r>
-          </w:p>
-        </w:tc>
-        <w:tc>
-          <w:tcPr>
-            <w:tcW w:w="4977" w:type="dxa"/>
-            <w:tcBorders>
-              <w:bottom w:val="single" w:sz="4" w:space="0" w:color="000000"/>
-            </w:tcBorders>
+              <w:t>Sobre pagamento no ato de retirada</w:t>
+            </w:r>
+          </w:p>
+        </w:tc>
+        <w:tc>
+          <w:tcPr>
+            <w:tcW w:w="4978" w:type="dxa"/>
+            <w:tcBorders/>
             <w:shd w:color="auto" w:fill="FFFFFF" w:val="clear"/>
           </w:tcPr>
           <w:p>
@@ -1208,6 +972,7 @@
                 <w:szCs w:val="24"/>
                 <w:lang w:eastAsia="pt-BR"/>
               </w:rPr>
+              <w:t>Não será aceito cheque e cartão de credito, apenas dinheiro e cartão de débito.</w:t>
             </w:r>
           </w:p>
         </w:tc>
@@ -1225,9 +990,7 @@
         </w:rPr>
       </w:pPr>
       <w:r>
-        <w:rPr>
-          <w:rFonts w:ascii="Arial" w:hAnsi="Arial"/>
-        </w:rPr>
+        <w:rPr/>
       </w:r>
     </w:p>
     <w:sectPr>

--- a/19 - Regras de Negócio.docx
+++ b/19 - Regras de Negócio.docx
@@ -13,8 +13,8 @@
         </w:rPr>
       </w:pPr>
       <w:bookmarkStart w:id="0" w:name="_GoBack"/>
-      <w:bookmarkStart w:id="1" w:name="_Toc454119878"/>
-      <w:bookmarkStart w:id="2" w:name="_Ref436641660"/>
+      <w:bookmarkStart w:id="1" w:name="_Ref436641660"/>
+      <w:bookmarkStart w:id="2" w:name="_Toc454119878"/>
       <w:r>
         <w:rPr>
           <w:rFonts w:ascii="Arial" w:hAnsi="Arial"/>
@@ -89,8 +89,8 @@
       </w:tblPr>
       <w:tblGrid>
         <w:gridCol w:w="945"/>
-        <w:gridCol w:w="3208"/>
-        <w:gridCol w:w="4978"/>
+        <w:gridCol w:w="3207"/>
+        <w:gridCol w:w="4979"/>
       </w:tblGrid>
       <w:tr>
         <w:trPr>
@@ -134,7 +134,7 @@
         </w:tc>
         <w:tc>
           <w:tcPr>
-            <w:tcW w:w="3208" w:type="dxa"/>
+            <w:tcW w:w="3207" w:type="dxa"/>
             <w:tcBorders>
               <w:top w:val="single" w:sz="4" w:space="0" w:color="000000"/>
               <w:bottom w:val="single" w:sz="4" w:space="0" w:color="000000"/>
@@ -170,7 +170,7 @@
         </w:tc>
         <w:tc>
           <w:tcPr>
-            <w:tcW w:w="4978" w:type="dxa"/>
+            <w:tcW w:w="4979" w:type="dxa"/>
             <w:tcBorders>
               <w:top w:val="single" w:sz="4" w:space="0" w:color="000000"/>
               <w:bottom w:val="single" w:sz="4" w:space="0" w:color="000000"/>
@@ -241,7 +241,7 @@
         </w:tc>
         <w:tc>
           <w:tcPr>
-            <w:tcW w:w="3208" w:type="dxa"/>
+            <w:tcW w:w="3207" w:type="dxa"/>
             <w:tcBorders>
               <w:top w:val="single" w:sz="4" w:space="0" w:color="000000"/>
             </w:tcBorders>
@@ -263,17 +263,58 @@
               <w:rPr>
                 <w:rFonts w:eastAsia="Times New Roman" w:cs="Arial" w:ascii="Arial" w:hAnsi="Arial"/>
                 <w:color w:val="000000"/>
-                <w:sz w:val="24"/>
-                <w:szCs w:val="24"/>
-                <w:lang w:eastAsia="pt-BR"/>
-              </w:rPr>
-              <w:t>Cadastro obrigatório para locação e pagamentos</w:t>
-            </w:r>
-          </w:p>
-        </w:tc>
-        <w:tc>
-          <w:tcPr>
-            <w:tcW w:w="4978" w:type="dxa"/>
+                <w:kern w:val="0"/>
+                <w:sz w:val="24"/>
+                <w:szCs w:val="24"/>
+                <w:lang w:val="pt-BR" w:eastAsia="pt-BR" w:bidi="ar-SA"/>
+              </w:rPr>
+              <w:t>O</w:t>
+            </w:r>
+            <w:r>
+              <w:rPr>
+                <w:rFonts w:eastAsia="Times New Roman" w:cs="Arial" w:ascii="Arial" w:hAnsi="Arial"/>
+                <w:color w:val="000000"/>
+                <w:sz w:val="24"/>
+                <w:szCs w:val="24"/>
+                <w:lang w:eastAsia="pt-BR"/>
+              </w:rPr>
+              <w:t xml:space="preserve">brigatório </w:t>
+            </w:r>
+            <w:r>
+              <w:rPr>
+                <w:rFonts w:eastAsia="Times New Roman" w:cs="Arial" w:ascii="Arial" w:hAnsi="Arial"/>
+                <w:color w:val="000000"/>
+                <w:sz w:val="24"/>
+                <w:szCs w:val="24"/>
+                <w:lang w:eastAsia="pt-BR"/>
+              </w:rPr>
+              <w:t xml:space="preserve">contrato de </w:t>
+            </w:r>
+            <w:r>
+              <w:rPr>
+                <w:rFonts w:eastAsia="Times New Roman" w:cs="Arial" w:ascii="Arial" w:hAnsi="Arial"/>
+                <w:color w:val="000000"/>
+                <w:sz w:val="24"/>
+                <w:szCs w:val="24"/>
+                <w:lang w:eastAsia="pt-BR"/>
+              </w:rPr>
+              <w:t xml:space="preserve">locação </w:t>
+            </w:r>
+            <w:r>
+              <w:rPr>
+                <w:rFonts w:eastAsia="Times New Roman" w:cs="Arial" w:ascii="Arial" w:hAnsi="Arial"/>
+                <w:color w:val="000000"/>
+                <w:sz w:val="24"/>
+                <w:szCs w:val="24"/>
+                <w:lang w:eastAsia="pt-BR"/>
+              </w:rPr>
+              <w:t>assinado.</w:t>
+            </w:r>
+          </w:p>
+        </w:tc>
+        <w:tc>
+          <w:tcPr>
+            <w:tcW w:w="4979" w:type="dxa"/>
             <w:tcBorders>
               <w:top w:val="single" w:sz="4" w:space="0" w:color="000000"/>
             </w:tcBorders>
@@ -295,11 +336,23 @@
               <w:rPr>
                 <w:rFonts w:eastAsia="Times New Roman" w:cs="Arial" w:ascii="Arial" w:hAnsi="Arial"/>
                 <w:color w:val="000000"/>
-                <w:sz w:val="24"/>
-                <w:szCs w:val="24"/>
-                <w:lang w:eastAsia="pt-BR"/>
-              </w:rPr>
-              <w:t>Quando um cliente solicitar uma locação só poderá fazê-lo mediante um cadastro com seus dados pessoais e comprovação de endereço.</w:t>
+                <w:kern w:val="0"/>
+                <w:sz w:val="24"/>
+                <w:szCs w:val="24"/>
+                <w:lang w:val="pt-BR" w:eastAsia="pt-BR" w:bidi="ar-SA"/>
+              </w:rPr>
+              <w:t>L</w:t>
+            </w:r>
+            <w:r>
+              <w:rPr>
+                <w:rFonts w:eastAsia="Times New Roman" w:cs="Arial" w:ascii="Arial" w:hAnsi="Arial"/>
+                <w:color w:val="000000"/>
+                <w:kern w:val="0"/>
+                <w:sz w:val="24"/>
+                <w:szCs w:val="24"/>
+                <w:lang w:val="pt-BR" w:eastAsia="pt-BR" w:bidi="ar-SA"/>
+              </w:rPr>
+              <w:t>ocações só serão efetuadas mediante contrato assinado pelo cliente.</w:t>
             </w:r>
           </w:p>
         </w:tc>
@@ -338,7 +391,7 @@
         </w:tc>
         <w:tc>
           <w:tcPr>
-            <w:tcW w:w="3208" w:type="dxa"/>
+            <w:tcW w:w="3207" w:type="dxa"/>
             <w:tcBorders/>
             <w:shd w:color="auto" w:fill="FFFFFF" w:val="clear"/>
           </w:tcPr>
@@ -348,51 +401,39 @@
               <w:spacing w:lineRule="auto" w:line="240" w:before="60" w:after="60"/>
               <w:jc w:val="both"/>
               <w:rPr>
-                <w:rFonts w:ascii="Arial" w:hAnsi="Arial" w:eastAsia="Times New Roman" w:cs="Arial"/>
-                <w:color w:val="000000"/>
-                <w:sz w:val="24"/>
-                <w:szCs w:val="24"/>
-                <w:lang w:eastAsia="pt-BR"/>
-              </w:rPr>
-            </w:pPr>
-            <w:r>
-              <w:rPr>
-                <w:rFonts w:eastAsia="Times New Roman" w:cs="Arial" w:ascii="Arial" w:hAnsi="Arial"/>
-                <w:color w:val="000000"/>
-                <w:sz w:val="24"/>
-                <w:szCs w:val="24"/>
-                <w:lang w:eastAsia="pt-BR"/>
-              </w:rPr>
-              <w:t>Consulta obrigatória</w:t>
-            </w:r>
-          </w:p>
-          <w:p>
-            <w:pPr>
-              <w:pStyle w:val="Normal"/>
-              <w:spacing w:lineRule="auto" w:line="240" w:before="60" w:after="60"/>
-              <w:jc w:val="both"/>
-              <w:rPr>
-                <w:rFonts w:ascii="Times New Roman" w:hAnsi="Times New Roman" w:eastAsia="Times New Roman" w:cs="Times New Roman"/>
-                <w:sz w:val="24"/>
-                <w:szCs w:val="24"/>
-                <w:lang w:eastAsia="pt-BR"/>
-              </w:rPr>
-            </w:pPr>
-            <w:r>
-              <w:rPr>
-                <w:rFonts w:eastAsia="Times New Roman" w:cs="Arial" w:ascii="Arial" w:hAnsi="Arial"/>
-                <w:color w:val="000000"/>
-                <w:sz w:val="24"/>
-                <w:szCs w:val="24"/>
-                <w:lang w:eastAsia="pt-BR"/>
-              </w:rPr>
-              <w:t xml:space="preserve">Bancária </w:t>
-            </w:r>
-          </w:p>
-        </w:tc>
-        <w:tc>
-          <w:tcPr>
-            <w:tcW w:w="4978" w:type="dxa"/>
+                <w:rFonts w:ascii="Times New Roman" w:hAnsi="Times New Roman" w:eastAsia="Times New Roman" w:cs="Times New Roman"/>
+                <w:sz w:val="24"/>
+                <w:szCs w:val="24"/>
+                <w:lang w:eastAsia="pt-BR"/>
+              </w:rPr>
+            </w:pPr>
+            <w:r>
+              <w:rPr>
+                <w:rFonts w:eastAsia="Times New Roman" w:cs="Arial" w:ascii="Arial" w:hAnsi="Arial"/>
+                <w:color w:val="000000"/>
+                <w:kern w:val="0"/>
+                <w:sz w:val="24"/>
+                <w:szCs w:val="24"/>
+                <w:lang w:val="pt-BR" w:eastAsia="pt-BR" w:bidi="ar-SA"/>
+              </w:rPr>
+              <w:t xml:space="preserve">O </w:t>
+            </w:r>
+            <w:r>
+              <w:rPr>
+                <w:rFonts w:eastAsia="Times New Roman" w:cs="Arial" w:ascii="Arial" w:hAnsi="Arial"/>
+                <w:color w:val="000000"/>
+                <w:kern w:val="0"/>
+                <w:sz w:val="24"/>
+                <w:szCs w:val="24"/>
+                <w:lang w:val="pt-BR" w:eastAsia="pt-BR" w:bidi="ar-SA"/>
+              </w:rPr>
+              <w:t>prazo de entrega do contrato de locação.</w:t>
+            </w:r>
+          </w:p>
+        </w:tc>
+        <w:tc>
+          <w:tcPr>
+            <w:tcW w:w="4979" w:type="dxa"/>
             <w:tcBorders/>
             <w:shd w:color="auto" w:fill="FFFFFF" w:val="clear"/>
           </w:tcPr>
@@ -412,11 +453,78 @@
               <w:rPr>
                 <w:rFonts w:eastAsia="Times New Roman" w:cs="Arial" w:ascii="Arial" w:hAnsi="Arial"/>
                 <w:color w:val="000000"/>
-                <w:sz w:val="24"/>
-                <w:szCs w:val="24"/>
-                <w:lang w:eastAsia="pt-BR"/>
-              </w:rPr>
-              <w:t>Sempre que o pagamento for com cheque realizar consulta bancária.</w:t>
+                <w:kern w:val="0"/>
+                <w:sz w:val="24"/>
+                <w:szCs w:val="24"/>
+                <w:lang w:val="pt-BR" w:eastAsia="pt-BR" w:bidi="ar-SA"/>
+              </w:rPr>
+              <w:t>O contrato de locação dever</w:t>
+            </w:r>
+            <w:r>
+              <w:rPr>
+                <w:rFonts w:eastAsia="Times New Roman" w:cs="Arial" w:ascii="Arial" w:hAnsi="Arial"/>
+                <w:color w:val="000000"/>
+                <w:kern w:val="0"/>
+                <w:sz w:val="24"/>
+                <w:szCs w:val="24"/>
+                <w:lang w:val="pt-BR" w:eastAsia="pt-BR" w:bidi="ar-SA"/>
+              </w:rPr>
+              <w:t>á</w:t>
+            </w:r>
+            <w:r>
+              <w:rPr>
+                <w:rFonts w:eastAsia="Times New Roman" w:cs="Arial" w:ascii="Arial" w:hAnsi="Arial"/>
+                <w:color w:val="000000"/>
+                <w:kern w:val="0"/>
+                <w:sz w:val="24"/>
+                <w:szCs w:val="24"/>
+                <w:lang w:val="pt-BR" w:eastAsia="pt-BR" w:bidi="ar-SA"/>
+              </w:rPr>
+              <w:t xml:space="preserve"> ser entregue pelo cliente no prazo m</w:t>
+            </w:r>
+            <w:r>
+              <w:rPr>
+                <w:rFonts w:eastAsia="Times New Roman" w:cs="Arial" w:ascii="Arial" w:hAnsi="Arial"/>
+                <w:color w:val="000000"/>
+                <w:kern w:val="0"/>
+                <w:sz w:val="24"/>
+                <w:szCs w:val="24"/>
+                <w:lang w:val="pt-BR" w:eastAsia="pt-BR" w:bidi="ar-SA"/>
+              </w:rPr>
+              <w:t>á</w:t>
+            </w:r>
+            <w:r>
+              <w:rPr>
+                <w:rFonts w:eastAsia="Times New Roman" w:cs="Arial" w:ascii="Arial" w:hAnsi="Arial"/>
+                <w:color w:val="000000"/>
+                <w:kern w:val="0"/>
+                <w:sz w:val="24"/>
+                <w:szCs w:val="24"/>
+                <w:lang w:val="pt-BR" w:eastAsia="pt-BR" w:bidi="ar-SA"/>
+              </w:rPr>
+              <w:t xml:space="preserve">ximo de </w:t>
+            </w:r>
+            <w:r>
+              <w:rPr>
+                <w:rFonts w:eastAsia="Times New Roman" w:cs="Arial" w:ascii="Arial" w:hAnsi="Arial"/>
+                <w:color w:val="000000"/>
+                <w:kern w:val="0"/>
+                <w:sz w:val="24"/>
+                <w:szCs w:val="24"/>
+                <w:lang w:val="pt-BR" w:eastAsia="pt-BR" w:bidi="ar-SA"/>
+              </w:rPr>
+              <w:t>um</w:t>
+            </w:r>
+            <w:r>
+              <w:rPr>
+                <w:rFonts w:eastAsia="Times New Roman" w:cs="Arial" w:ascii="Arial" w:hAnsi="Arial"/>
+                <w:color w:val="000000"/>
+                <w:kern w:val="0"/>
+                <w:sz w:val="24"/>
+                <w:szCs w:val="24"/>
+                <w:lang w:val="pt-BR" w:eastAsia="pt-BR" w:bidi="ar-SA"/>
+              </w:rPr>
+              <w:t xml:space="preserve"> dia da data do pedido.</w:t>
             </w:r>
           </w:p>
         </w:tc>
@@ -449,13 +557,23 @@
                 <w:szCs w:val="24"/>
                 <w:lang w:eastAsia="pt-BR"/>
               </w:rPr>
-              <w:t>RN03</w:t>
-            </w:r>
-          </w:p>
-        </w:tc>
-        <w:tc>
-          <w:tcPr>
-            <w:tcW w:w="3208" w:type="dxa"/>
+              <w:t>RN0</w:t>
+            </w:r>
+            <w:r>
+              <w:rPr>
+                <w:rFonts w:eastAsia="Times New Roman" w:cs="Arial" w:ascii="Arial" w:hAnsi="Arial"/>
+                <w:color w:val="000000"/>
+                <w:sz w:val="24"/>
+                <w:szCs w:val="24"/>
+                <w:lang w:eastAsia="pt-BR"/>
+              </w:rPr>
+              <w:t>3</w:t>
+            </w:r>
+          </w:p>
+        </w:tc>
+        <w:tc>
+          <w:tcPr>
+            <w:tcW w:w="3207" w:type="dxa"/>
             <w:tcBorders/>
             <w:shd w:color="auto" w:fill="FFFFFF" w:val="clear"/>
           </w:tcPr>
@@ -465,28 +583,28 @@
               <w:spacing w:lineRule="auto" w:line="240" w:before="60" w:after="60"/>
               <w:jc w:val="both"/>
               <w:rPr>
-                <w:rFonts w:ascii="Arial" w:hAnsi="Arial" w:eastAsia="Times New Roman" w:cs="Arial"/>
-                <w:color w:val="000000"/>
-                <w:sz w:val="24"/>
-                <w:szCs w:val="24"/>
-                <w:lang w:eastAsia="pt-BR"/>
-              </w:rPr>
-            </w:pPr>
-            <w:r>
-              <w:rPr>
-                <w:rFonts w:eastAsia="Times New Roman" w:cs="Arial" w:ascii="Arial" w:hAnsi="Arial"/>
-                <w:color w:val="000000"/>
-                <w:sz w:val="24"/>
-                <w:szCs w:val="24"/>
-                <w:lang w:eastAsia="pt-BR"/>
-              </w:rPr>
-              <w:t>Obrigatoria prova de traje na hora da retirada</w:t>
-            </w:r>
-          </w:p>
-        </w:tc>
-        <w:tc>
-          <w:tcPr>
-            <w:tcW w:w="4978" w:type="dxa"/>
+                <w:rFonts w:ascii="Times New Roman" w:hAnsi="Times New Roman" w:eastAsia="Times New Roman" w:cs="Times New Roman"/>
+                <w:sz w:val="24"/>
+                <w:szCs w:val="24"/>
+                <w:lang w:eastAsia="pt-BR"/>
+              </w:rPr>
+            </w:pPr>
+            <w:r>
+              <w:rPr>
+                <w:rFonts w:eastAsia="Times New Roman" w:cs="Times New Roman" w:ascii="Arial" w:hAnsi="Arial"/>
+                <w:color w:val="000000"/>
+                <w:kern w:val="0"/>
+                <w:sz w:val="24"/>
+                <w:szCs w:val="24"/>
+                <w:lang w:val="pt-BR" w:eastAsia="pt-BR" w:bidi="ar-SA"/>
+              </w:rPr>
+              <w:t>Sobre pagamento.</w:t>
+            </w:r>
+          </w:p>
+        </w:tc>
+        <w:tc>
+          <w:tcPr>
+            <w:tcW w:w="4979" w:type="dxa"/>
             <w:tcBorders/>
             <w:shd w:color="auto" w:fill="FFFFFF" w:val="clear"/>
           </w:tcPr>
@@ -505,11 +623,24 @@
             <w:r>
               <w:rPr>
                 <w:rFonts w:eastAsia="Times New Roman" w:cs="Times New Roman" w:ascii="Arial" w:hAnsi="Arial"/>
-                <w:sz w:val="24"/>
-                <w:szCs w:val="24"/>
-                <w:lang w:eastAsia="pt-BR"/>
-              </w:rPr>
-              <w:t>Quando o cliente solicitar a retirada de um Traje a Rigor, só poderá fazê-lo depois de efetuar a prova do mesmo.</w:t>
+                <w:color w:val="000000"/>
+                <w:kern w:val="0"/>
+                <w:sz w:val="24"/>
+                <w:szCs w:val="24"/>
+                <w:lang w:val="pt-BR" w:eastAsia="pt-BR" w:bidi="ar-SA"/>
+              </w:rPr>
+              <w:t>Pagamento deverá ser somente em</w:t>
+            </w:r>
+            <w:r>
+              <w:rPr>
+                <w:rFonts w:eastAsia="Times New Roman" w:cs="Times New Roman" w:ascii="Arial" w:hAnsi="Arial"/>
+                <w:color w:val="000000"/>
+                <w:kern w:val="0"/>
+                <w:sz w:val="24"/>
+                <w:szCs w:val="24"/>
+                <w:lang w:val="pt-BR" w:eastAsia="pt-BR" w:bidi="ar-SA"/>
+              </w:rPr>
+              <w:t xml:space="preserve"> dinheiro.</w:t>
             </w:r>
           </w:p>
         </w:tc>
@@ -542,13 +673,23 @@
                 <w:szCs w:val="24"/>
                 <w:lang w:eastAsia="pt-BR"/>
               </w:rPr>
-              <w:t>RN04</w:t>
-            </w:r>
-          </w:p>
-        </w:tc>
-        <w:tc>
-          <w:tcPr>
-            <w:tcW w:w="3208" w:type="dxa"/>
+              <w:t>RN0</w:t>
+            </w:r>
+            <w:r>
+              <w:rPr>
+                <w:rFonts w:eastAsia="Times New Roman" w:cs="Arial" w:ascii="Arial" w:hAnsi="Arial"/>
+                <w:color w:val="000000"/>
+                <w:sz w:val="24"/>
+                <w:szCs w:val="24"/>
+                <w:lang w:eastAsia="pt-BR"/>
+              </w:rPr>
+              <w:t>4</w:t>
+            </w:r>
+          </w:p>
+        </w:tc>
+        <w:tc>
+          <w:tcPr>
+            <w:tcW w:w="3207" w:type="dxa"/>
             <w:tcBorders/>
             <w:shd w:color="auto" w:fill="FFFFFF" w:val="clear"/>
           </w:tcPr>
@@ -567,17 +708,52 @@
             <w:r>
               <w:rPr>
                 <w:rFonts w:eastAsia="Times New Roman" w:cs="Times New Roman" w:ascii="Arial" w:hAnsi="Arial"/>
-                <w:sz w:val="24"/>
-                <w:szCs w:val="24"/>
-                <w:lang w:eastAsia="pt-BR"/>
-              </w:rPr>
-              <w:t>A não devolução dos trajes locados na data prevista incorrerá de multa</w:t>
-            </w:r>
-          </w:p>
-        </w:tc>
-        <w:tc>
-          <w:tcPr>
-            <w:tcW w:w="4978" w:type="dxa"/>
+                <w:color w:val="000000"/>
+                <w:kern w:val="0"/>
+                <w:sz w:val="24"/>
+                <w:szCs w:val="24"/>
+                <w:lang w:val="pt-BR" w:eastAsia="pt-BR" w:bidi="ar-SA"/>
+              </w:rPr>
+              <w:t>O p</w:t>
+            </w:r>
+            <w:r>
+              <w:rPr>
+                <w:rFonts w:eastAsia="Times New Roman" w:cs="Times New Roman" w:ascii="Arial" w:hAnsi="Arial"/>
+                <w:color w:val="000000"/>
+                <w:kern w:val="0"/>
+                <w:sz w:val="24"/>
+                <w:szCs w:val="24"/>
+                <w:lang w:val="pt-BR" w:eastAsia="pt-BR" w:bidi="ar-SA"/>
+              </w:rPr>
+              <w:t>razo de entrega do</w:t>
+            </w:r>
+            <w:r>
+              <w:rPr>
+                <w:rFonts w:eastAsia="Times New Roman" w:cs="Times New Roman" w:ascii="Arial" w:hAnsi="Arial"/>
+                <w:color w:val="000000"/>
+                <w:kern w:val="0"/>
+                <w:sz w:val="24"/>
+                <w:szCs w:val="24"/>
+                <w:lang w:val="pt-BR" w:eastAsia="pt-BR" w:bidi="ar-SA"/>
+              </w:rPr>
+              <w:t>s ajustes no traje a rigor</w:t>
+            </w:r>
+            <w:r>
+              <w:rPr>
+                <w:rFonts w:eastAsia="Times New Roman" w:cs="Times New Roman" w:ascii="Arial" w:hAnsi="Arial"/>
+                <w:color w:val="000000"/>
+                <w:kern w:val="0"/>
+                <w:sz w:val="24"/>
+                <w:szCs w:val="24"/>
+                <w:lang w:val="pt-BR" w:eastAsia="pt-BR" w:bidi="ar-SA"/>
+              </w:rPr>
+              <w:t>.</w:t>
+            </w:r>
+          </w:p>
+        </w:tc>
+        <w:tc>
+          <w:tcPr>
+            <w:tcW w:w="4979" w:type="dxa"/>
             <w:tcBorders/>
             <w:shd w:color="auto" w:fill="FFFFFF" w:val="clear"/>
           </w:tcPr>
@@ -596,13 +772,24 @@
             <w:r>
               <w:rPr>
                 <w:rFonts w:eastAsia="Times New Roman" w:cs="Times New Roman" w:ascii="Arial" w:hAnsi="Arial"/>
-                <w:color w:val="auto"/>
-                <w:kern w:val="0"/>
-                <w:sz w:val="24"/>
-                <w:szCs w:val="24"/>
-                <w:lang w:val="pt-BR" w:eastAsia="pt-BR" w:bidi="ar-SA"/>
-              </w:rPr>
-              <w:t>No momento da devolução o pagamento da multa será efetuado de tantos aluguéis quantos forem os dias de atraso.</w:t>
+                <w:color w:val="000000"/>
+                <w:kern w:val="0"/>
+                <w:sz w:val="24"/>
+                <w:szCs w:val="24"/>
+                <w:lang w:val="pt-BR" w:eastAsia="pt-BR" w:bidi="ar-SA"/>
+              </w:rPr>
+              <w:t xml:space="preserve">O </w:t>
+            </w:r>
+            <w:r>
+              <w:rPr>
+                <w:rFonts w:eastAsia="Times New Roman" w:cs="Times New Roman" w:ascii="Arial" w:hAnsi="Arial"/>
+                <w:color w:val="000000"/>
+                <w:kern w:val="0"/>
+                <w:sz w:val="24"/>
+                <w:szCs w:val="24"/>
+                <w:lang w:val="pt-BR" w:eastAsia="pt-BR" w:bidi="ar-SA"/>
+              </w:rPr>
+              <w:t>prazo máximo para entrega dos ajustes no traje a rigor é de uma semana da data de assinatura do contrato.</w:t>
             </w:r>
           </w:p>
         </w:tc>
@@ -628,20 +815,13 @@
               </w:rPr>
             </w:pPr>
             <w:r>
-              <w:rPr>
-                <w:rFonts w:eastAsia="Times New Roman" w:cs="Arial" w:ascii="Arial" w:hAnsi="Arial"/>
-                <w:color w:val="000000"/>
-                <w:sz w:val="24"/>
-                <w:szCs w:val="24"/>
-                <w:lang w:eastAsia="pt-BR"/>
-              </w:rPr>
-              <w:t>RN05</w:t>
-            </w:r>
-          </w:p>
-        </w:tc>
-        <w:tc>
-          <w:tcPr>
-            <w:tcW w:w="3208" w:type="dxa"/>
+              <w:rPr/>
+            </w:r>
+          </w:p>
+        </w:tc>
+        <w:tc>
+          <w:tcPr>
+            <w:tcW w:w="3207" w:type="dxa"/>
             <w:tcBorders/>
             <w:shd w:color="auto" w:fill="FFFFFF" w:val="clear"/>
           </w:tcPr>
@@ -658,19 +838,13 @@
               </w:rPr>
             </w:pPr>
             <w:r>
-              <w:rPr>
-                <w:rFonts w:eastAsia="Times New Roman" w:cs="Times New Roman" w:ascii="Arial" w:hAnsi="Arial"/>
-                <w:sz w:val="24"/>
-                <w:szCs w:val="24"/>
-                <w:lang w:eastAsia="pt-BR"/>
-              </w:rPr>
-              <w:t>Em caso de perda será cobrado o valor no ato de entrega</w:t>
-            </w:r>
-          </w:p>
-        </w:tc>
-        <w:tc>
-          <w:tcPr>
-            <w:tcW w:w="4978" w:type="dxa"/>
+              <w:rPr/>
+            </w:r>
+          </w:p>
+        </w:tc>
+        <w:tc>
+          <w:tcPr>
+            <w:tcW w:w="4979" w:type="dxa"/>
             <w:tcBorders/>
             <w:shd w:color="auto" w:fill="FFFFFF" w:val="clear"/>
           </w:tcPr>
@@ -687,15 +861,7 @@
               </w:rPr>
             </w:pPr>
             <w:r>
-              <w:rPr>
-                <w:rFonts w:eastAsia="Times New Roman" w:cs="Times New Roman" w:ascii="Arial" w:hAnsi="Arial"/>
-                <w:color w:val="auto"/>
-                <w:kern w:val="0"/>
-                <w:sz w:val="24"/>
-                <w:szCs w:val="24"/>
-                <w:lang w:val="pt-BR" w:eastAsia="pt-BR" w:bidi="ar-SA"/>
-              </w:rPr>
-              <w:t>O pagamento do traje será efetuado no valor estipulado em contrato assinado.</w:t>
+              <w:rPr/>
             </w:r>
           </w:p>
         </w:tc>
@@ -721,20 +887,13 @@
               </w:rPr>
             </w:pPr>
             <w:r>
-              <w:rPr>
-                <w:rFonts w:eastAsia="Times New Roman" w:cs="Arial" w:ascii="Arial" w:hAnsi="Arial"/>
-                <w:color w:val="000000"/>
-                <w:sz w:val="24"/>
-                <w:szCs w:val="24"/>
-                <w:lang w:eastAsia="pt-BR"/>
-              </w:rPr>
-              <w:t>RN06</w:t>
-            </w:r>
-          </w:p>
-        </w:tc>
-        <w:tc>
-          <w:tcPr>
-            <w:tcW w:w="3208" w:type="dxa"/>
+              <w:rPr/>
+            </w:r>
+          </w:p>
+        </w:tc>
+        <w:tc>
+          <w:tcPr>
+            <w:tcW w:w="3207" w:type="dxa"/>
             <w:tcBorders/>
             <w:shd w:color="auto" w:fill="FFFFFF" w:val="clear"/>
           </w:tcPr>
@@ -751,19 +910,13 @@
               </w:rPr>
             </w:pPr>
             <w:r>
-              <w:rPr>
-                <w:rFonts w:eastAsia="Times New Roman" w:cs="Times New Roman" w:ascii="Arial" w:hAnsi="Arial"/>
-                <w:sz w:val="24"/>
-                <w:szCs w:val="24"/>
-                <w:lang w:eastAsia="pt-BR"/>
-              </w:rPr>
-              <w:t>Caso de desistência</w:t>
-            </w:r>
-          </w:p>
-        </w:tc>
-        <w:tc>
-          <w:tcPr>
-            <w:tcW w:w="4978" w:type="dxa"/>
+              <w:rPr/>
+            </w:r>
+          </w:p>
+        </w:tc>
+        <w:tc>
+          <w:tcPr>
+            <w:tcW w:w="4979" w:type="dxa"/>
             <w:tcBorders/>
             <w:shd w:color="auto" w:fill="FFFFFF" w:val="clear"/>
           </w:tcPr>
@@ -780,13 +933,7 @@
               </w:rPr>
             </w:pPr>
             <w:r>
-              <w:rPr>
-                <w:rFonts w:eastAsia="Times New Roman" w:cs="Times New Roman" w:ascii="Arial" w:hAnsi="Arial"/>
-                <w:sz w:val="24"/>
-                <w:szCs w:val="24"/>
-                <w:lang w:eastAsia="pt-BR"/>
-              </w:rPr>
-              <w:t>Não haverá devolução de sinal.</w:t>
+              <w:rPr/>
             </w:r>
           </w:p>
         </w:tc>
@@ -812,20 +959,13 @@
               </w:rPr>
             </w:pPr>
             <w:r>
-              <w:rPr>
-                <w:rFonts w:eastAsia="Times New Roman" w:cs="Arial" w:ascii="Arial" w:hAnsi="Arial"/>
-                <w:color w:val="000000"/>
-                <w:sz w:val="24"/>
-                <w:szCs w:val="24"/>
-                <w:lang w:eastAsia="pt-BR"/>
-              </w:rPr>
-              <w:t>RN07</w:t>
-            </w:r>
-          </w:p>
-        </w:tc>
-        <w:tc>
-          <w:tcPr>
-            <w:tcW w:w="3208" w:type="dxa"/>
+              <w:rPr/>
+            </w:r>
+          </w:p>
+        </w:tc>
+        <w:tc>
+          <w:tcPr>
+            <w:tcW w:w="3207" w:type="dxa"/>
             <w:tcBorders/>
             <w:shd w:color="auto" w:fill="FFFFFF" w:val="clear"/>
           </w:tcPr>
@@ -842,19 +982,13 @@
               </w:rPr>
             </w:pPr>
             <w:r>
-              <w:rPr>
-                <w:rFonts w:eastAsia="Times New Roman" w:cs="Times New Roman" w:ascii="Arial" w:hAnsi="Arial"/>
-                <w:sz w:val="24"/>
-                <w:szCs w:val="24"/>
-                <w:lang w:eastAsia="pt-BR"/>
-              </w:rPr>
-              <w:t>A Retirada</w:t>
-            </w:r>
-          </w:p>
-        </w:tc>
-        <w:tc>
-          <w:tcPr>
-            <w:tcW w:w="4978" w:type="dxa"/>
+              <w:rPr/>
+            </w:r>
+          </w:p>
+        </w:tc>
+        <w:tc>
+          <w:tcPr>
+            <w:tcW w:w="4979" w:type="dxa"/>
             <w:tcBorders/>
             <w:shd w:color="auto" w:fill="FFFFFF" w:val="clear"/>
           </w:tcPr>
@@ -871,13 +1005,7 @@
               </w:rPr>
             </w:pPr>
             <w:r>
-              <w:rPr>
-                <w:rFonts w:eastAsia="Times New Roman" w:cs="Times New Roman" w:ascii="Arial" w:hAnsi="Arial"/>
-                <w:sz w:val="24"/>
-                <w:szCs w:val="24"/>
-                <w:lang w:eastAsia="pt-BR"/>
-              </w:rPr>
-              <w:t>Após às 14:00h.</w:t>
+              <w:rPr/>
             </w:r>
           </w:p>
         </w:tc>
@@ -905,20 +1033,13 @@
               </w:rPr>
             </w:pPr>
             <w:r>
-              <w:rPr>
-                <w:rFonts w:eastAsia="Times New Roman" w:cs="Arial" w:ascii="Arial" w:hAnsi="Arial"/>
-                <w:color w:val="000000"/>
-                <w:sz w:val="24"/>
-                <w:szCs w:val="24"/>
-                <w:lang w:eastAsia="pt-BR"/>
-              </w:rPr>
-              <w:t>RN08</w:t>
-            </w:r>
-          </w:p>
-        </w:tc>
-        <w:tc>
-          <w:tcPr>
-            <w:tcW w:w="3208" w:type="dxa"/>
+              <w:rPr/>
+            </w:r>
+          </w:p>
+        </w:tc>
+        <w:tc>
+          <w:tcPr>
+            <w:tcW w:w="3207" w:type="dxa"/>
             <w:tcBorders>
               <w:bottom w:val="single" w:sz="4" w:space="0" w:color="000000"/>
             </w:tcBorders>
@@ -937,19 +1058,13 @@
               </w:rPr>
             </w:pPr>
             <w:r>
-              <w:rPr>
-                <w:rFonts w:eastAsia="Times New Roman" w:cs="Times New Roman" w:ascii="Arial" w:hAnsi="Arial"/>
-                <w:sz w:val="24"/>
-                <w:szCs w:val="24"/>
-                <w:lang w:eastAsia="pt-BR"/>
-              </w:rPr>
-              <w:t>Sobre pagamento no ato de retirada</w:t>
-            </w:r>
-          </w:p>
-        </w:tc>
-        <w:tc>
-          <w:tcPr>
-            <w:tcW w:w="4978" w:type="dxa"/>
+              <w:rPr/>
+            </w:r>
+          </w:p>
+        </w:tc>
+        <w:tc>
+          <w:tcPr>
+            <w:tcW w:w="4979" w:type="dxa"/>
             <w:tcBorders/>
             <w:shd w:color="auto" w:fill="FFFFFF" w:val="clear"/>
           </w:tcPr>
@@ -966,13 +1081,7 @@
               </w:rPr>
             </w:pPr>
             <w:r>
-              <w:rPr>
-                <w:rFonts w:eastAsia="Times New Roman" w:cs="Times New Roman" w:ascii="Arial" w:hAnsi="Arial"/>
-                <w:sz w:val="24"/>
-                <w:szCs w:val="24"/>
-                <w:lang w:eastAsia="pt-BR"/>
-              </w:rPr>
-              <w:t>Não será aceito cheque e cartão de credito, apenas dinheiro e cartão de débito.</w:t>
+              <w:rPr/>
             </w:r>
           </w:p>
         </w:tc>

--- a/19 - Regras de Negócio.docx
+++ b/19 - Regras de Negócio.docx
@@ -5,6 +5,7 @@
     <w:p>
       <w:pPr>
         <w:pStyle w:val="Normal"/>
+        <w:jc w:val="left"/>
         <w:rPr>
           <w:b/>
           <w:b/>
@@ -13,26 +14,37 @@
         </w:rPr>
       </w:pPr>
       <w:bookmarkStart w:id="0" w:name="_GoBack"/>
-      <w:bookmarkStart w:id="1" w:name="_Ref436641660"/>
-      <w:bookmarkStart w:id="2" w:name="_Toc454119878"/>
+      <w:bookmarkStart w:id="1" w:name="_Toc454119878"/>
+      <w:bookmarkStart w:id="2" w:name="_Ref436641660"/>
       <w:r>
         <w:rPr>
           <w:rFonts w:ascii="Arial" w:hAnsi="Arial"/>
           <w:b/>
           <w:bCs/>
-          <w:sz w:val="32"/>
-          <w:szCs w:val="32"/>
-          <w:lang w:val="en-US"/>
+          <w:sz w:val="22"/>
+          <w:szCs w:val="22"/>
+          <w:lang w:val="pt-AO"/>
         </w:rPr>
-        <w:t xml:space="preserve">Regras </w:t>
+        <w:t>Regras</w:t>
       </w:r>
       <w:r>
         <w:rPr>
           <w:rFonts w:ascii="Arial" w:hAnsi="Arial"/>
           <w:b/>
           <w:bCs/>
-          <w:sz w:val="32"/>
-          <w:szCs w:val="32"/>
+          <w:sz w:val="22"/>
+          <w:szCs w:val="22"/>
+          <w:lang w:val="en-US"/>
+        </w:rPr>
+        <w:t xml:space="preserve"> </w:t>
+      </w:r>
+      <w:r>
+        <w:rPr>
+          <w:rFonts w:ascii="Arial" w:hAnsi="Arial"/>
+          <w:b/>
+          <w:bCs/>
+          <w:sz w:val="22"/>
+          <w:szCs w:val="22"/>
           <w:lang w:val="x-none"/>
         </w:rPr>
         <w:t>d</w:t>
@@ -42,8 +54,8 @@
           <w:rFonts w:ascii="Arial" w:hAnsi="Arial"/>
           <w:b/>
           <w:bCs/>
-          <w:sz w:val="32"/>
-          <w:szCs w:val="32"/>
+          <w:sz w:val="22"/>
+          <w:szCs w:val="22"/>
           <w:lang w:val="en-US"/>
         </w:rPr>
         <w:t>e</w:t>
@@ -53,8 +65,8 @@
           <w:rFonts w:ascii="Arial" w:hAnsi="Arial"/>
           <w:b/>
           <w:bCs/>
-          <w:sz w:val="32"/>
-          <w:szCs w:val="32"/>
+          <w:sz w:val="22"/>
+          <w:szCs w:val="22"/>
           <w:lang w:val="x-none"/>
         </w:rPr>
         <w:t xml:space="preserve"> </w:t>
@@ -66,11 +78,55 @@
           <w:rFonts w:ascii="Arial" w:hAnsi="Arial"/>
           <w:b/>
           <w:bCs/>
-          <w:sz w:val="32"/>
-          <w:szCs w:val="32"/>
-          <w:lang w:val="en-US"/>
+          <w:sz w:val="22"/>
+          <w:szCs w:val="22"/>
+          <w:lang w:val="pt-AO"/>
         </w:rPr>
-        <w:t>Négocio</w:t>
+        <w:t>N</w:t>
+      </w:r>
+      <w:r>
+        <w:rPr>
+          <w:rFonts w:ascii="Arial" w:hAnsi="Arial"/>
+          <w:b/>
+          <w:bCs/>
+          <w:sz w:val="22"/>
+          <w:szCs w:val="22"/>
+          <w:lang w:val="pt-AO"/>
+        </w:rPr>
+        <w:t>e</w:t>
+      </w:r>
+      <w:r>
+        <w:rPr>
+          <w:rFonts w:ascii="Arial" w:hAnsi="Arial"/>
+          <w:b/>
+          <w:bCs/>
+          <w:sz w:val="22"/>
+          <w:szCs w:val="22"/>
+          <w:lang w:val="pt-AO"/>
+        </w:rPr>
+        <w:t>g</w:t>
+      </w:r>
+      <w:r>
+        <w:rPr>
+          <w:rFonts w:ascii="Arial" w:hAnsi="Arial"/>
+          <w:b/>
+          <w:bCs/>
+          <w:sz w:val="22"/>
+          <w:szCs w:val="22"/>
+          <w:lang w:val="pt-AO"/>
+        </w:rPr>
+        <w:t>ó</w:t>
+      </w:r>
+      <w:r>
+        <w:rPr>
+          <w:rFonts w:ascii="Arial" w:hAnsi="Arial"/>
+          <w:b/>
+          <w:bCs/>
+          <w:sz w:val="22"/>
+          <w:szCs w:val="22"/>
+          <w:lang w:val="pt-AO"/>
+        </w:rPr>
+        <w:t>cio</w:t>
       </w:r>
       <w:bookmarkEnd w:id="0"/>
     </w:p>
@@ -89,8 +145,8 @@
       </w:tblPr>
       <w:tblGrid>
         <w:gridCol w:w="945"/>
-        <w:gridCol w:w="3207"/>
-        <w:gridCol w:w="4979"/>
+        <w:gridCol w:w="3205"/>
+        <w:gridCol w:w="4981"/>
       </w:tblGrid>
       <w:tr>
         <w:trPr>
@@ -110,7 +166,7 @@
             <w:pPr>
               <w:pStyle w:val="Normal"/>
               <w:spacing w:lineRule="auto" w:line="240" w:before="60" w:after="60"/>
-              <w:jc w:val="both"/>
+              <w:jc w:val="left"/>
               <w:rPr>
                 <w:rFonts w:ascii="Times New Roman" w:hAnsi="Times New Roman" w:eastAsia="Times New Roman" w:cs="Times New Roman"/>
                 <w:sz w:val="24"/>
@@ -124,8 +180,8 @@
                 <w:b/>
                 <w:bCs/>
                 <w:color w:val="000000"/>
-                <w:sz w:val="24"/>
-                <w:szCs w:val="24"/>
+                <w:sz w:val="22"/>
+                <w:szCs w:val="22"/>
                 <w:lang w:eastAsia="pt-BR"/>
               </w:rPr>
               <w:t>ID</w:t>
@@ -134,7 +190,7 @@
         </w:tc>
         <w:tc>
           <w:tcPr>
-            <w:tcW w:w="3207" w:type="dxa"/>
+            <w:tcW w:w="3205" w:type="dxa"/>
             <w:tcBorders>
               <w:top w:val="single" w:sz="4" w:space="0" w:color="000000"/>
               <w:bottom w:val="single" w:sz="4" w:space="0" w:color="000000"/>
@@ -146,7 +202,7 @@
             <w:pPr>
               <w:pStyle w:val="Normal"/>
               <w:spacing w:lineRule="auto" w:line="240" w:before="60" w:after="60"/>
-              <w:jc w:val="both"/>
+              <w:jc w:val="left"/>
               <w:rPr>
                 <w:rFonts w:ascii="Times New Roman" w:hAnsi="Times New Roman" w:eastAsia="Times New Roman" w:cs="Times New Roman"/>
                 <w:sz w:val="24"/>
@@ -160,17 +216,18 @@
                 <w:b/>
                 <w:bCs/>
                 <w:color w:val="000000"/>
-                <w:sz w:val="24"/>
-                <w:szCs w:val="24"/>
-                <w:lang w:eastAsia="pt-BR"/>
-              </w:rPr>
-              <w:t>Processo de Negócio</w:t>
+                <w:kern w:val="0"/>
+                <w:sz w:val="22"/>
+                <w:szCs w:val="22"/>
+                <w:lang w:val="pt-BR" w:eastAsia="pt-BR" w:bidi="ar-SA"/>
+              </w:rPr>
+              <w:t>Regra de Negócio</w:t>
             </w:r>
           </w:p>
         </w:tc>
         <w:tc>
           <w:tcPr>
-            <w:tcW w:w="4979" w:type="dxa"/>
+            <w:tcW w:w="4981" w:type="dxa"/>
             <w:tcBorders>
               <w:top w:val="single" w:sz="4" w:space="0" w:color="000000"/>
               <w:bottom w:val="single" w:sz="4" w:space="0" w:color="000000"/>
@@ -182,7 +239,7 @@
             <w:pPr>
               <w:pStyle w:val="Normal"/>
               <w:spacing w:lineRule="auto" w:line="240" w:before="60" w:after="60"/>
-              <w:jc w:val="both"/>
+              <w:jc w:val="left"/>
               <w:rPr>
                 <w:rFonts w:ascii="Times New Roman" w:hAnsi="Times New Roman" w:eastAsia="Times New Roman" w:cs="Times New Roman"/>
                 <w:sz w:val="24"/>
@@ -196,11 +253,11 @@
                 <w:b/>
                 <w:bCs/>
                 <w:color w:val="000000"/>
-                <w:sz w:val="24"/>
-                <w:szCs w:val="24"/>
+                <w:sz w:val="22"/>
+                <w:szCs w:val="22"/>
                 <w:lang w:eastAsia="pt-BR"/>
               </w:rPr>
-              <w:t>Descrição</w:t>
+              <w:t>Processo de Negócio</w:t>
             </w:r>
           </w:p>
         </w:tc>
@@ -219,7 +276,7 @@
             <w:pPr>
               <w:pStyle w:val="Normal"/>
               <w:spacing w:lineRule="auto" w:line="240" w:before="60" w:after="60"/>
-              <w:jc w:val="both"/>
+              <w:jc w:val="left"/>
               <w:rPr>
                 <w:rFonts w:ascii="Times New Roman" w:hAnsi="Times New Roman" w:eastAsia="Times New Roman" w:cs="Times New Roman"/>
                 <w:sz w:val="24"/>
@@ -229,10 +286,9 @@
             </w:pPr>
             <w:r>
               <w:rPr>
-                <w:rFonts w:eastAsia="Times New Roman" w:cs="Arial" w:ascii="Arial" w:hAnsi="Arial"/>
-                <w:color w:val="000000"/>
-                <w:sz w:val="24"/>
-                <w:szCs w:val="24"/>
+                <w:rFonts w:eastAsia="Times New Roman" w:cs="Times New Roman" w:ascii="Arial" w:hAnsi="Arial"/>
+                <w:sz w:val="22"/>
+                <w:szCs w:val="22"/>
                 <w:lang w:eastAsia="pt-BR"/>
               </w:rPr>
               <w:t>RN01</w:t>
@@ -241,7 +297,7 @@
         </w:tc>
         <w:tc>
           <w:tcPr>
-            <w:tcW w:w="3207" w:type="dxa"/>
+            <w:tcW w:w="3205" w:type="dxa"/>
             <w:tcBorders>
               <w:top w:val="single" w:sz="4" w:space="0" w:color="000000"/>
             </w:tcBorders>
@@ -251,7 +307,7 @@
             <w:pPr>
               <w:pStyle w:val="Normal"/>
               <w:spacing w:lineRule="auto" w:line="240" w:before="60" w:after="60"/>
-              <w:jc w:val="both"/>
+              <w:jc w:val="left"/>
               <w:rPr>
                 <w:rFonts w:ascii="Times New Roman" w:hAnsi="Times New Roman" w:eastAsia="Times New Roman" w:cs="Times New Roman"/>
                 <w:sz w:val="24"/>
@@ -264,57 +320,17 @@
                 <w:rFonts w:eastAsia="Times New Roman" w:cs="Arial" w:ascii="Arial" w:hAnsi="Arial"/>
                 <w:color w:val="000000"/>
                 <w:kern w:val="0"/>
-                <w:sz w:val="24"/>
-                <w:szCs w:val="24"/>
+                <w:sz w:val="22"/>
+                <w:szCs w:val="22"/>
                 <w:lang w:val="pt-BR" w:eastAsia="pt-BR" w:bidi="ar-SA"/>
               </w:rPr>
-              <w:t>O</w:t>
-            </w:r>
-            <w:r>
-              <w:rPr>
-                <w:rFonts w:eastAsia="Times New Roman" w:cs="Arial" w:ascii="Arial" w:hAnsi="Arial"/>
-                <w:color w:val="000000"/>
-                <w:sz w:val="24"/>
-                <w:szCs w:val="24"/>
-                <w:lang w:eastAsia="pt-BR"/>
-              </w:rPr>
-              <w:t xml:space="preserve">brigatório </w:t>
-            </w:r>
-            <w:r>
-              <w:rPr>
-                <w:rFonts w:eastAsia="Times New Roman" w:cs="Arial" w:ascii="Arial" w:hAnsi="Arial"/>
-                <w:color w:val="000000"/>
-                <w:sz w:val="24"/>
-                <w:szCs w:val="24"/>
-                <w:lang w:eastAsia="pt-BR"/>
-              </w:rPr>
-              <w:t xml:space="preserve">contrato de </w:t>
-            </w:r>
-            <w:r>
-              <w:rPr>
-                <w:rFonts w:eastAsia="Times New Roman" w:cs="Arial" w:ascii="Arial" w:hAnsi="Arial"/>
-                <w:color w:val="000000"/>
-                <w:sz w:val="24"/>
-                <w:szCs w:val="24"/>
-                <w:lang w:eastAsia="pt-BR"/>
-              </w:rPr>
-              <w:t xml:space="preserve">locação </w:t>
-            </w:r>
-            <w:r>
-              <w:rPr>
-                <w:rFonts w:eastAsia="Times New Roman" w:cs="Arial" w:ascii="Arial" w:hAnsi="Arial"/>
-                <w:color w:val="000000"/>
-                <w:sz w:val="24"/>
-                <w:szCs w:val="24"/>
-                <w:lang w:eastAsia="pt-BR"/>
-              </w:rPr>
-              <w:t>assinado.</w:t>
+              <w:t>O contrato de locação deverá ser entregue pelo cliente no prazo máximo de um dia da data do pedido.</w:t>
             </w:r>
           </w:p>
         </w:tc>
         <w:tc>
           <w:tcPr>
-            <w:tcW w:w="4979" w:type="dxa"/>
+            <w:tcW w:w="4981" w:type="dxa"/>
             <w:tcBorders>
               <w:top w:val="single" w:sz="4" w:space="0" w:color="000000"/>
             </w:tcBorders>
@@ -324,7 +340,7 @@
             <w:pPr>
               <w:pStyle w:val="Normal"/>
               <w:spacing w:lineRule="auto" w:line="240" w:before="60" w:after="60"/>
-              <w:jc w:val="both"/>
+              <w:jc w:val="left"/>
               <w:rPr>
                 <w:rFonts w:ascii="Times New Roman" w:hAnsi="Times New Roman" w:eastAsia="Times New Roman" w:cs="Times New Roman"/>
                 <w:sz w:val="24"/>
@@ -335,677 +351,18 @@
             <w:r>
               <w:rPr>
                 <w:rFonts w:eastAsia="Times New Roman" w:cs="Arial" w:ascii="Arial" w:hAnsi="Arial"/>
+                <w:b w:val="false"/>
+                <w:i w:val="false"/>
+                <w:caps w:val="false"/>
+                <w:smallCaps w:val="false"/>
                 <w:color w:val="000000"/>
+                <w:spacing w:val="0"/>
                 <w:kern w:val="0"/>
-                <w:sz w:val="24"/>
-                <w:szCs w:val="24"/>
+                <w:sz w:val="22"/>
+                <w:szCs w:val="22"/>
                 <w:lang w:val="pt-BR" w:eastAsia="pt-BR" w:bidi="ar-SA"/>
               </w:rPr>
-              <w:t>L</w:t>
-            </w:r>
-            <w:r>
-              <w:rPr>
-                <w:rFonts w:eastAsia="Times New Roman" w:cs="Arial" w:ascii="Arial" w:hAnsi="Arial"/>
-                <w:color w:val="000000"/>
-                <w:kern w:val="0"/>
-                <w:sz w:val="24"/>
-                <w:szCs w:val="24"/>
-                <w:lang w:val="pt-BR" w:eastAsia="pt-BR" w:bidi="ar-SA"/>
-              </w:rPr>
-              <w:t>ocações só serão efetuadas mediante contrato assinado pelo cliente.</w:t>
-            </w:r>
-          </w:p>
-        </w:tc>
-      </w:tr>
-      <w:tr>
-        <w:trPr/>
-        <w:tc>
-          <w:tcPr>
-            <w:tcW w:w="945" w:type="dxa"/>
-            <w:tcBorders/>
-            <w:shd w:color="auto" w:fill="FFFFFF" w:val="clear"/>
-          </w:tcPr>
-          <w:p>
-            <w:pPr>
-              <w:pStyle w:val="Normal"/>
-              <w:spacing w:lineRule="auto" w:line="240" w:before="60" w:after="60"/>
-              <w:jc w:val="both"/>
-              <w:rPr>
-                <w:rFonts w:ascii="Times New Roman" w:hAnsi="Times New Roman" w:eastAsia="Times New Roman" w:cs="Times New Roman"/>
-                <w:sz w:val="24"/>
-                <w:szCs w:val="24"/>
-                <w:lang w:eastAsia="pt-BR"/>
-              </w:rPr>
-            </w:pPr>
-            <w:r>
-              <w:rPr>
-                <w:rFonts w:eastAsia="Times New Roman" w:cs="Arial" w:ascii="Arial" w:hAnsi="Arial"/>
-                <w:color w:val="000000"/>
-                <w:sz w:val="24"/>
-                <w:szCs w:val="24"/>
-                <w:lang w:eastAsia="pt-BR"/>
-              </w:rPr>
-              <w:t>RN02</w:t>
-            </w:r>
-          </w:p>
-        </w:tc>
-        <w:tc>
-          <w:tcPr>
-            <w:tcW w:w="3207" w:type="dxa"/>
-            <w:tcBorders/>
-            <w:shd w:color="auto" w:fill="FFFFFF" w:val="clear"/>
-          </w:tcPr>
-          <w:p>
-            <w:pPr>
-              <w:pStyle w:val="Normal"/>
-              <w:spacing w:lineRule="auto" w:line="240" w:before="60" w:after="60"/>
-              <w:jc w:val="both"/>
-              <w:rPr>
-                <w:rFonts w:ascii="Times New Roman" w:hAnsi="Times New Roman" w:eastAsia="Times New Roman" w:cs="Times New Roman"/>
-                <w:sz w:val="24"/>
-                <w:szCs w:val="24"/>
-                <w:lang w:eastAsia="pt-BR"/>
-              </w:rPr>
-            </w:pPr>
-            <w:r>
-              <w:rPr>
-                <w:rFonts w:eastAsia="Times New Roman" w:cs="Arial" w:ascii="Arial" w:hAnsi="Arial"/>
-                <w:color w:val="000000"/>
-                <w:kern w:val="0"/>
-                <w:sz w:val="24"/>
-                <w:szCs w:val="24"/>
-                <w:lang w:val="pt-BR" w:eastAsia="pt-BR" w:bidi="ar-SA"/>
-              </w:rPr>
-              <w:t xml:space="preserve">O </w:t>
-            </w:r>
-            <w:r>
-              <w:rPr>
-                <w:rFonts w:eastAsia="Times New Roman" w:cs="Arial" w:ascii="Arial" w:hAnsi="Arial"/>
-                <w:color w:val="000000"/>
-                <w:kern w:val="0"/>
-                <w:sz w:val="24"/>
-                <w:szCs w:val="24"/>
-                <w:lang w:val="pt-BR" w:eastAsia="pt-BR" w:bidi="ar-SA"/>
-              </w:rPr>
-              <w:t>prazo de entrega do contrato de locação.</w:t>
-            </w:r>
-          </w:p>
-        </w:tc>
-        <w:tc>
-          <w:tcPr>
-            <w:tcW w:w="4979" w:type="dxa"/>
-            <w:tcBorders/>
-            <w:shd w:color="auto" w:fill="FFFFFF" w:val="clear"/>
-          </w:tcPr>
-          <w:p>
-            <w:pPr>
-              <w:pStyle w:val="Normal"/>
-              <w:spacing w:lineRule="auto" w:line="240" w:before="60" w:after="60"/>
-              <w:jc w:val="both"/>
-              <w:rPr>
-                <w:rFonts w:ascii="Times New Roman" w:hAnsi="Times New Roman" w:eastAsia="Times New Roman" w:cs="Times New Roman"/>
-                <w:sz w:val="24"/>
-                <w:szCs w:val="24"/>
-                <w:lang w:eastAsia="pt-BR"/>
-              </w:rPr>
-            </w:pPr>
-            <w:r>
-              <w:rPr>
-                <w:rFonts w:eastAsia="Times New Roman" w:cs="Arial" w:ascii="Arial" w:hAnsi="Arial"/>
-                <w:color w:val="000000"/>
-                <w:kern w:val="0"/>
-                <w:sz w:val="24"/>
-                <w:szCs w:val="24"/>
-                <w:lang w:val="pt-BR" w:eastAsia="pt-BR" w:bidi="ar-SA"/>
-              </w:rPr>
-              <w:t>O contrato de locação dever</w:t>
-            </w:r>
-            <w:r>
-              <w:rPr>
-                <w:rFonts w:eastAsia="Times New Roman" w:cs="Arial" w:ascii="Arial" w:hAnsi="Arial"/>
-                <w:color w:val="000000"/>
-                <w:kern w:val="0"/>
-                <w:sz w:val="24"/>
-                <w:szCs w:val="24"/>
-                <w:lang w:val="pt-BR" w:eastAsia="pt-BR" w:bidi="ar-SA"/>
-              </w:rPr>
-              <w:t>á</w:t>
-            </w:r>
-            <w:r>
-              <w:rPr>
-                <w:rFonts w:eastAsia="Times New Roman" w:cs="Arial" w:ascii="Arial" w:hAnsi="Arial"/>
-                <w:color w:val="000000"/>
-                <w:kern w:val="0"/>
-                <w:sz w:val="24"/>
-                <w:szCs w:val="24"/>
-                <w:lang w:val="pt-BR" w:eastAsia="pt-BR" w:bidi="ar-SA"/>
-              </w:rPr>
-              <w:t xml:space="preserve"> ser entregue pelo cliente no prazo m</w:t>
-            </w:r>
-            <w:r>
-              <w:rPr>
-                <w:rFonts w:eastAsia="Times New Roman" w:cs="Arial" w:ascii="Arial" w:hAnsi="Arial"/>
-                <w:color w:val="000000"/>
-                <w:kern w:val="0"/>
-                <w:sz w:val="24"/>
-                <w:szCs w:val="24"/>
-                <w:lang w:val="pt-BR" w:eastAsia="pt-BR" w:bidi="ar-SA"/>
-              </w:rPr>
-              <w:t>á</w:t>
-            </w:r>
-            <w:r>
-              <w:rPr>
-                <w:rFonts w:eastAsia="Times New Roman" w:cs="Arial" w:ascii="Arial" w:hAnsi="Arial"/>
-                <w:color w:val="000000"/>
-                <w:kern w:val="0"/>
-                <w:sz w:val="24"/>
-                <w:szCs w:val="24"/>
-                <w:lang w:val="pt-BR" w:eastAsia="pt-BR" w:bidi="ar-SA"/>
-              </w:rPr>
-              <w:t xml:space="preserve">ximo de </w:t>
-            </w:r>
-            <w:r>
-              <w:rPr>
-                <w:rFonts w:eastAsia="Times New Roman" w:cs="Arial" w:ascii="Arial" w:hAnsi="Arial"/>
-                <w:color w:val="000000"/>
-                <w:kern w:val="0"/>
-                <w:sz w:val="24"/>
-                <w:szCs w:val="24"/>
-                <w:lang w:val="pt-BR" w:eastAsia="pt-BR" w:bidi="ar-SA"/>
-              </w:rPr>
-              <w:t>um</w:t>
-            </w:r>
-            <w:r>
-              <w:rPr>
-                <w:rFonts w:eastAsia="Times New Roman" w:cs="Arial" w:ascii="Arial" w:hAnsi="Arial"/>
-                <w:color w:val="000000"/>
-                <w:kern w:val="0"/>
-                <w:sz w:val="24"/>
-                <w:szCs w:val="24"/>
-                <w:lang w:val="pt-BR" w:eastAsia="pt-BR" w:bidi="ar-SA"/>
-              </w:rPr>
-              <w:t xml:space="preserve"> dia da data do pedido.</w:t>
-            </w:r>
-          </w:p>
-        </w:tc>
-      </w:tr>
-      <w:tr>
-        <w:trPr/>
-        <w:tc>
-          <w:tcPr>
-            <w:tcW w:w="945" w:type="dxa"/>
-            <w:tcBorders/>
-            <w:shd w:color="auto" w:fill="FFFFFF" w:val="clear"/>
-          </w:tcPr>
-          <w:p>
-            <w:pPr>
-              <w:pStyle w:val="Normal"/>
-              <w:spacing w:lineRule="auto" w:line="240" w:before="60" w:after="60"/>
-              <w:jc w:val="both"/>
-              <w:rPr>
-                <w:rFonts w:ascii="Times New Roman" w:hAnsi="Times New Roman" w:eastAsia="Times New Roman" w:cs="Times New Roman"/>
-                <w:sz w:val="24"/>
-                <w:szCs w:val="24"/>
-                <w:lang w:eastAsia="pt-BR"/>
-              </w:rPr>
-            </w:pPr>
-            <w:r>
-              <w:rPr>
-                <w:rFonts w:eastAsia="Times New Roman" w:cs="Arial" w:ascii="Arial" w:hAnsi="Arial"/>
-                <w:color w:val="000000"/>
-                <w:sz w:val="24"/>
-                <w:szCs w:val="24"/>
-                <w:lang w:eastAsia="pt-BR"/>
-              </w:rPr>
-              <w:t>RN0</w:t>
-            </w:r>
-            <w:r>
-              <w:rPr>
-                <w:rFonts w:eastAsia="Times New Roman" w:cs="Arial" w:ascii="Arial" w:hAnsi="Arial"/>
-                <w:color w:val="000000"/>
-                <w:sz w:val="24"/>
-                <w:szCs w:val="24"/>
-                <w:lang w:eastAsia="pt-BR"/>
-              </w:rPr>
-              <w:t>3</w:t>
-            </w:r>
-          </w:p>
-        </w:tc>
-        <w:tc>
-          <w:tcPr>
-            <w:tcW w:w="3207" w:type="dxa"/>
-            <w:tcBorders/>
-            <w:shd w:color="auto" w:fill="FFFFFF" w:val="clear"/>
-          </w:tcPr>
-          <w:p>
-            <w:pPr>
-              <w:pStyle w:val="Normal"/>
-              <w:spacing w:lineRule="auto" w:line="240" w:before="60" w:after="60"/>
-              <w:jc w:val="both"/>
-              <w:rPr>
-                <w:rFonts w:ascii="Times New Roman" w:hAnsi="Times New Roman" w:eastAsia="Times New Roman" w:cs="Times New Roman"/>
-                <w:sz w:val="24"/>
-                <w:szCs w:val="24"/>
-                <w:lang w:eastAsia="pt-BR"/>
-              </w:rPr>
-            </w:pPr>
-            <w:r>
-              <w:rPr>
-                <w:rFonts w:eastAsia="Times New Roman" w:cs="Times New Roman" w:ascii="Arial" w:hAnsi="Arial"/>
-                <w:color w:val="000000"/>
-                <w:kern w:val="0"/>
-                <w:sz w:val="24"/>
-                <w:szCs w:val="24"/>
-                <w:lang w:val="pt-BR" w:eastAsia="pt-BR" w:bidi="ar-SA"/>
-              </w:rPr>
-              <w:t>Sobre pagamento.</w:t>
-            </w:r>
-          </w:p>
-        </w:tc>
-        <w:tc>
-          <w:tcPr>
-            <w:tcW w:w="4979" w:type="dxa"/>
-            <w:tcBorders/>
-            <w:shd w:color="auto" w:fill="FFFFFF" w:val="clear"/>
-          </w:tcPr>
-          <w:p>
-            <w:pPr>
-              <w:pStyle w:val="Normal"/>
-              <w:spacing w:lineRule="auto" w:line="240" w:before="60" w:after="60"/>
-              <w:jc w:val="both"/>
-              <w:rPr>
-                <w:rFonts w:ascii="Times New Roman" w:hAnsi="Times New Roman" w:eastAsia="Times New Roman" w:cs="Times New Roman"/>
-                <w:sz w:val="24"/>
-                <w:szCs w:val="24"/>
-                <w:lang w:eastAsia="pt-BR"/>
-              </w:rPr>
-            </w:pPr>
-            <w:r>
-              <w:rPr>
-                <w:rFonts w:eastAsia="Times New Roman" w:cs="Times New Roman" w:ascii="Arial" w:hAnsi="Arial"/>
-                <w:color w:val="000000"/>
-                <w:kern w:val="0"/>
-                <w:sz w:val="24"/>
-                <w:szCs w:val="24"/>
-                <w:lang w:val="pt-BR" w:eastAsia="pt-BR" w:bidi="ar-SA"/>
-              </w:rPr>
-              <w:t>Pagamento deverá ser somente em</w:t>
-            </w:r>
-            <w:r>
-              <w:rPr>
-                <w:rFonts w:eastAsia="Times New Roman" w:cs="Times New Roman" w:ascii="Arial" w:hAnsi="Arial"/>
-                <w:color w:val="000000"/>
-                <w:kern w:val="0"/>
-                <w:sz w:val="24"/>
-                <w:szCs w:val="24"/>
-                <w:lang w:val="pt-BR" w:eastAsia="pt-BR" w:bidi="ar-SA"/>
-              </w:rPr>
-              <w:t xml:space="preserve"> dinheiro.</w:t>
-            </w:r>
-          </w:p>
-        </w:tc>
-      </w:tr>
-      <w:tr>
-        <w:trPr/>
-        <w:tc>
-          <w:tcPr>
-            <w:tcW w:w="945" w:type="dxa"/>
-            <w:tcBorders/>
-            <w:shd w:color="auto" w:fill="FFFFFF" w:val="clear"/>
-          </w:tcPr>
-          <w:p>
-            <w:pPr>
-              <w:pStyle w:val="Normal"/>
-              <w:spacing w:lineRule="auto" w:line="240" w:before="60" w:after="60"/>
-              <w:jc w:val="both"/>
-              <w:rPr>
-                <w:rFonts w:ascii="Times New Roman" w:hAnsi="Times New Roman" w:eastAsia="Times New Roman" w:cs="Times New Roman"/>
-                <w:sz w:val="24"/>
-                <w:szCs w:val="24"/>
-                <w:lang w:eastAsia="pt-BR"/>
-              </w:rPr>
-            </w:pPr>
-            <w:r>
-              <w:rPr>
-                <w:rFonts w:eastAsia="Times New Roman" w:cs="Arial" w:ascii="Arial" w:hAnsi="Arial"/>
-                <w:color w:val="000000"/>
-                <w:sz w:val="24"/>
-                <w:szCs w:val="24"/>
-                <w:lang w:eastAsia="pt-BR"/>
-              </w:rPr>
-              <w:t>RN0</w:t>
-            </w:r>
-            <w:r>
-              <w:rPr>
-                <w:rFonts w:eastAsia="Times New Roman" w:cs="Arial" w:ascii="Arial" w:hAnsi="Arial"/>
-                <w:color w:val="000000"/>
-                <w:sz w:val="24"/>
-                <w:szCs w:val="24"/>
-                <w:lang w:eastAsia="pt-BR"/>
-              </w:rPr>
-              <w:t>4</w:t>
-            </w:r>
-          </w:p>
-        </w:tc>
-        <w:tc>
-          <w:tcPr>
-            <w:tcW w:w="3207" w:type="dxa"/>
-            <w:tcBorders/>
-            <w:shd w:color="auto" w:fill="FFFFFF" w:val="clear"/>
-          </w:tcPr>
-          <w:p>
-            <w:pPr>
-              <w:pStyle w:val="Normal"/>
-              <w:spacing w:lineRule="auto" w:line="240" w:before="60" w:after="60"/>
-              <w:jc w:val="both"/>
-              <w:rPr>
-                <w:rFonts w:ascii="Times New Roman" w:hAnsi="Times New Roman" w:eastAsia="Times New Roman" w:cs="Times New Roman"/>
-                <w:sz w:val="24"/>
-                <w:szCs w:val="24"/>
-                <w:lang w:eastAsia="pt-BR"/>
-              </w:rPr>
-            </w:pPr>
-            <w:r>
-              <w:rPr>
-                <w:rFonts w:eastAsia="Times New Roman" w:cs="Times New Roman" w:ascii="Arial" w:hAnsi="Arial"/>
-                <w:color w:val="000000"/>
-                <w:kern w:val="0"/>
-                <w:sz w:val="24"/>
-                <w:szCs w:val="24"/>
-                <w:lang w:val="pt-BR" w:eastAsia="pt-BR" w:bidi="ar-SA"/>
-              </w:rPr>
-              <w:t>O p</w:t>
-            </w:r>
-            <w:r>
-              <w:rPr>
-                <w:rFonts w:eastAsia="Times New Roman" w:cs="Times New Roman" w:ascii="Arial" w:hAnsi="Arial"/>
-                <w:color w:val="000000"/>
-                <w:kern w:val="0"/>
-                <w:sz w:val="24"/>
-                <w:szCs w:val="24"/>
-                <w:lang w:val="pt-BR" w:eastAsia="pt-BR" w:bidi="ar-SA"/>
-              </w:rPr>
-              <w:t>razo de entrega do</w:t>
-            </w:r>
-            <w:r>
-              <w:rPr>
-                <w:rFonts w:eastAsia="Times New Roman" w:cs="Times New Roman" w:ascii="Arial" w:hAnsi="Arial"/>
-                <w:color w:val="000000"/>
-                <w:kern w:val="0"/>
-                <w:sz w:val="24"/>
-                <w:szCs w:val="24"/>
-                <w:lang w:val="pt-BR" w:eastAsia="pt-BR" w:bidi="ar-SA"/>
-              </w:rPr>
-              <w:t>s ajustes no traje a rigor</w:t>
-            </w:r>
-            <w:r>
-              <w:rPr>
-                <w:rFonts w:eastAsia="Times New Roman" w:cs="Times New Roman" w:ascii="Arial" w:hAnsi="Arial"/>
-                <w:color w:val="000000"/>
-                <w:kern w:val="0"/>
-                <w:sz w:val="24"/>
-                <w:szCs w:val="24"/>
-                <w:lang w:val="pt-BR" w:eastAsia="pt-BR" w:bidi="ar-SA"/>
-              </w:rPr>
-              <w:t>.</w:t>
-            </w:r>
-          </w:p>
-        </w:tc>
-        <w:tc>
-          <w:tcPr>
-            <w:tcW w:w="4979" w:type="dxa"/>
-            <w:tcBorders/>
-            <w:shd w:color="auto" w:fill="FFFFFF" w:val="clear"/>
-          </w:tcPr>
-          <w:p>
-            <w:pPr>
-              <w:pStyle w:val="Normal"/>
-              <w:spacing w:lineRule="auto" w:line="240" w:before="60" w:after="60"/>
-              <w:jc w:val="both"/>
-              <w:rPr>
-                <w:rFonts w:ascii="Times New Roman" w:hAnsi="Times New Roman" w:eastAsia="Times New Roman" w:cs="Times New Roman"/>
-                <w:sz w:val="24"/>
-                <w:szCs w:val="24"/>
-                <w:lang w:eastAsia="pt-BR"/>
-              </w:rPr>
-            </w:pPr>
-            <w:r>
-              <w:rPr>
-                <w:rFonts w:eastAsia="Times New Roman" w:cs="Times New Roman" w:ascii="Arial" w:hAnsi="Arial"/>
-                <w:color w:val="000000"/>
-                <w:kern w:val="0"/>
-                <w:sz w:val="24"/>
-                <w:szCs w:val="24"/>
-                <w:lang w:val="pt-BR" w:eastAsia="pt-BR" w:bidi="ar-SA"/>
-              </w:rPr>
-              <w:t xml:space="preserve">O </w:t>
-            </w:r>
-            <w:r>
-              <w:rPr>
-                <w:rFonts w:eastAsia="Times New Roman" w:cs="Times New Roman" w:ascii="Arial" w:hAnsi="Arial"/>
-                <w:color w:val="000000"/>
-                <w:kern w:val="0"/>
-                <w:sz w:val="24"/>
-                <w:szCs w:val="24"/>
-                <w:lang w:val="pt-BR" w:eastAsia="pt-BR" w:bidi="ar-SA"/>
-              </w:rPr>
-              <w:t>prazo máximo para entrega dos ajustes no traje a rigor é de uma semana da data de assinatura do contrato.</w:t>
-            </w:r>
-          </w:p>
-        </w:tc>
-      </w:tr>
-      <w:tr>
-        <w:trPr/>
-        <w:tc>
-          <w:tcPr>
-            <w:tcW w:w="945" w:type="dxa"/>
-            <w:tcBorders/>
-            <w:shd w:color="auto" w:fill="FFFFFF" w:val="clear"/>
-          </w:tcPr>
-          <w:p>
-            <w:pPr>
-              <w:pStyle w:val="Normal"/>
-              <w:spacing w:lineRule="auto" w:line="240" w:before="60" w:after="60"/>
-              <w:jc w:val="both"/>
-              <w:rPr>
-                <w:rFonts w:ascii="Times New Roman" w:hAnsi="Times New Roman" w:eastAsia="Times New Roman" w:cs="Times New Roman"/>
-                <w:sz w:val="24"/>
-                <w:szCs w:val="24"/>
-                <w:lang w:eastAsia="pt-BR"/>
-              </w:rPr>
-            </w:pPr>
-            <w:r>
-              <w:rPr/>
-            </w:r>
-          </w:p>
-        </w:tc>
-        <w:tc>
-          <w:tcPr>
-            <w:tcW w:w="3207" w:type="dxa"/>
-            <w:tcBorders/>
-            <w:shd w:color="auto" w:fill="FFFFFF" w:val="clear"/>
-          </w:tcPr>
-          <w:p>
-            <w:pPr>
-              <w:pStyle w:val="Normal"/>
-              <w:spacing w:lineRule="auto" w:line="240" w:before="60" w:after="60"/>
-              <w:jc w:val="both"/>
-              <w:rPr>
-                <w:rFonts w:ascii="Times New Roman" w:hAnsi="Times New Roman" w:eastAsia="Times New Roman" w:cs="Times New Roman"/>
-                <w:sz w:val="24"/>
-                <w:szCs w:val="24"/>
-                <w:lang w:eastAsia="pt-BR"/>
-              </w:rPr>
-            </w:pPr>
-            <w:r>
-              <w:rPr/>
-            </w:r>
-          </w:p>
-        </w:tc>
-        <w:tc>
-          <w:tcPr>
-            <w:tcW w:w="4979" w:type="dxa"/>
-            <w:tcBorders/>
-            <w:shd w:color="auto" w:fill="FFFFFF" w:val="clear"/>
-          </w:tcPr>
-          <w:p>
-            <w:pPr>
-              <w:pStyle w:val="Normal"/>
-              <w:spacing w:lineRule="auto" w:line="240" w:before="60" w:after="60"/>
-              <w:jc w:val="both"/>
-              <w:rPr>
-                <w:rFonts w:ascii="Times New Roman" w:hAnsi="Times New Roman" w:eastAsia="Times New Roman" w:cs="Times New Roman"/>
-                <w:sz w:val="24"/>
-                <w:szCs w:val="24"/>
-                <w:lang w:eastAsia="pt-BR"/>
-              </w:rPr>
-            </w:pPr>
-            <w:r>
-              <w:rPr/>
-            </w:r>
-          </w:p>
-        </w:tc>
-      </w:tr>
-      <w:tr>
-        <w:trPr/>
-        <w:tc>
-          <w:tcPr>
-            <w:tcW w:w="945" w:type="dxa"/>
-            <w:tcBorders/>
-            <w:shd w:color="auto" w:fill="FFFFFF" w:val="clear"/>
-          </w:tcPr>
-          <w:p>
-            <w:pPr>
-              <w:pStyle w:val="Normal"/>
-              <w:spacing w:lineRule="auto" w:line="240" w:before="60" w:after="60"/>
-              <w:jc w:val="both"/>
-              <w:rPr>
-                <w:rFonts w:ascii="Times New Roman" w:hAnsi="Times New Roman" w:eastAsia="Times New Roman" w:cs="Times New Roman"/>
-                <w:sz w:val="24"/>
-                <w:szCs w:val="24"/>
-                <w:lang w:eastAsia="pt-BR"/>
-              </w:rPr>
-            </w:pPr>
-            <w:r>
-              <w:rPr/>
-            </w:r>
-          </w:p>
-        </w:tc>
-        <w:tc>
-          <w:tcPr>
-            <w:tcW w:w="3207" w:type="dxa"/>
-            <w:tcBorders/>
-            <w:shd w:color="auto" w:fill="FFFFFF" w:val="clear"/>
-          </w:tcPr>
-          <w:p>
-            <w:pPr>
-              <w:pStyle w:val="Normal"/>
-              <w:spacing w:lineRule="auto" w:line="240" w:before="60" w:after="60"/>
-              <w:jc w:val="both"/>
-              <w:rPr>
-                <w:rFonts w:ascii="Times New Roman" w:hAnsi="Times New Roman" w:eastAsia="Times New Roman" w:cs="Times New Roman"/>
-                <w:sz w:val="24"/>
-                <w:szCs w:val="24"/>
-                <w:lang w:eastAsia="pt-BR"/>
-              </w:rPr>
-            </w:pPr>
-            <w:r>
-              <w:rPr/>
-            </w:r>
-          </w:p>
-        </w:tc>
-        <w:tc>
-          <w:tcPr>
-            <w:tcW w:w="4979" w:type="dxa"/>
-            <w:tcBorders/>
-            <w:shd w:color="auto" w:fill="FFFFFF" w:val="clear"/>
-          </w:tcPr>
-          <w:p>
-            <w:pPr>
-              <w:pStyle w:val="Normal"/>
-              <w:spacing w:lineRule="auto" w:line="240" w:before="60" w:after="60"/>
-              <w:jc w:val="both"/>
-              <w:rPr>
-                <w:rFonts w:ascii="Times New Roman" w:hAnsi="Times New Roman" w:eastAsia="Times New Roman" w:cs="Times New Roman"/>
-                <w:sz w:val="24"/>
-                <w:szCs w:val="24"/>
-                <w:lang w:eastAsia="pt-BR"/>
-              </w:rPr>
-            </w:pPr>
-            <w:r>
-              <w:rPr/>
-            </w:r>
-          </w:p>
-        </w:tc>
-      </w:tr>
-      <w:tr>
-        <w:trPr/>
-        <w:tc>
-          <w:tcPr>
-            <w:tcW w:w="945" w:type="dxa"/>
-            <w:tcBorders/>
-            <w:shd w:color="auto" w:fill="FFFFFF" w:val="clear"/>
-          </w:tcPr>
-          <w:p>
-            <w:pPr>
-              <w:pStyle w:val="Normal"/>
-              <w:spacing w:lineRule="auto" w:line="240" w:before="60" w:after="60"/>
-              <w:jc w:val="both"/>
-              <w:rPr>
-                <w:rFonts w:ascii="Times New Roman" w:hAnsi="Times New Roman" w:eastAsia="Times New Roman" w:cs="Times New Roman"/>
-                <w:sz w:val="24"/>
-                <w:szCs w:val="24"/>
-                <w:lang w:eastAsia="pt-BR"/>
-              </w:rPr>
-            </w:pPr>
-            <w:r>
-              <w:rPr/>
-            </w:r>
-          </w:p>
-        </w:tc>
-        <w:tc>
-          <w:tcPr>
-            <w:tcW w:w="3207" w:type="dxa"/>
-            <w:tcBorders/>
-            <w:shd w:color="auto" w:fill="FFFFFF" w:val="clear"/>
-          </w:tcPr>
-          <w:p>
-            <w:pPr>
-              <w:pStyle w:val="Normal"/>
-              <w:spacing w:lineRule="auto" w:line="240" w:before="60" w:after="60"/>
-              <w:jc w:val="both"/>
-              <w:rPr>
-                <w:rFonts w:ascii="Times New Roman" w:hAnsi="Times New Roman" w:eastAsia="Times New Roman" w:cs="Times New Roman"/>
-                <w:sz w:val="24"/>
-                <w:szCs w:val="24"/>
-                <w:lang w:eastAsia="pt-BR"/>
-              </w:rPr>
-            </w:pPr>
-            <w:r>
-              <w:rPr/>
-            </w:r>
-          </w:p>
-        </w:tc>
-        <w:tc>
-          <w:tcPr>
-            <w:tcW w:w="4979" w:type="dxa"/>
-            <w:tcBorders/>
-            <w:shd w:color="auto" w:fill="FFFFFF" w:val="clear"/>
-          </w:tcPr>
-          <w:p>
-            <w:pPr>
-              <w:pStyle w:val="Normal"/>
-              <w:spacing w:lineRule="auto" w:line="240" w:before="60" w:after="60"/>
-              <w:jc w:val="both"/>
-              <w:rPr>
-                <w:rFonts w:ascii="Times New Roman" w:hAnsi="Times New Roman" w:eastAsia="Times New Roman" w:cs="Times New Roman"/>
-                <w:sz w:val="24"/>
-                <w:szCs w:val="24"/>
-                <w:lang w:eastAsia="pt-BR"/>
-              </w:rPr>
-            </w:pPr>
-            <w:r>
-              <w:rPr/>
+              <w:t>Receber Contrato Assinado + Pagamento em Dinheiro.</w:t>
             </w:r>
           </w:p>
         </w:tc>
@@ -1024,7 +381,7 @@
             <w:pPr>
               <w:pStyle w:val="Normal"/>
               <w:spacing w:lineRule="auto" w:line="240" w:before="60" w:after="60"/>
-              <w:jc w:val="both"/>
+              <w:jc w:val="left"/>
               <w:rPr>
                 <w:rFonts w:ascii="Times New Roman" w:hAnsi="Times New Roman" w:eastAsia="Times New Roman" w:cs="Times New Roman"/>
                 <w:sz w:val="24"/>
@@ -1033,13 +390,86 @@
               </w:rPr>
             </w:pPr>
             <w:r>
-              <w:rPr/>
+              <w:rPr>
+                <w:rFonts w:eastAsia="Times New Roman" w:cs="Arial" w:ascii="Arial" w:hAnsi="Arial"/>
+                <w:color w:val="000000"/>
+                <w:kern w:val="0"/>
+                <w:sz w:val="22"/>
+                <w:szCs w:val="22"/>
+                <w:lang w:val="pt-BR" w:eastAsia="pt-BR" w:bidi="ar-SA"/>
+              </w:rPr>
+              <w:t>RN02</w:t>
             </w:r>
           </w:p>
         </w:tc>
         <w:tc>
           <w:tcPr>
-            <w:tcW w:w="3207" w:type="dxa"/>
+            <w:tcW w:w="3205" w:type="dxa"/>
+            <w:tcBorders/>
+            <w:shd w:color="auto" w:fill="FFFFFF" w:val="clear"/>
+          </w:tcPr>
+          <w:p>
+            <w:pPr>
+              <w:pStyle w:val="Normal"/>
+              <w:spacing w:lineRule="auto" w:line="240" w:before="60" w:after="60"/>
+              <w:jc w:val="left"/>
+              <w:rPr>
+                <w:rFonts w:ascii="Times New Roman" w:hAnsi="Times New Roman" w:eastAsia="Times New Roman" w:cs="Times New Roman"/>
+                <w:sz w:val="24"/>
+                <w:szCs w:val="24"/>
+                <w:lang w:eastAsia="pt-BR"/>
+              </w:rPr>
+            </w:pPr>
+            <w:r>
+              <w:rPr>
+                <w:rFonts w:eastAsia="Times New Roman" w:cs="Arial" w:ascii="Arial" w:hAnsi="Arial"/>
+                <w:color w:val="000000"/>
+                <w:kern w:val="0"/>
+                <w:sz w:val="22"/>
+                <w:szCs w:val="22"/>
+                <w:lang w:val="pt-BR" w:eastAsia="pt-BR" w:bidi="ar-SA"/>
+              </w:rPr>
+              <w:t>O prazo para retirada do traje a rigor é de 5 dias da data do pedido.</w:t>
+            </w:r>
+          </w:p>
+        </w:tc>
+        <w:tc>
+          <w:tcPr>
+            <w:tcW w:w="4981" w:type="dxa"/>
+            <w:tcBorders/>
+            <w:shd w:color="auto" w:fill="FFFFFF" w:val="clear"/>
+          </w:tcPr>
+          <w:p>
+            <w:pPr>
+              <w:pStyle w:val="Normal"/>
+              <w:spacing w:lineRule="auto" w:line="240" w:before="60" w:after="60"/>
+              <w:jc w:val="left"/>
+              <w:rPr>
+                <w:rFonts w:ascii="Times New Roman" w:hAnsi="Times New Roman" w:eastAsia="Times New Roman" w:cs="Times New Roman"/>
+                <w:sz w:val="24"/>
+                <w:szCs w:val="24"/>
+                <w:lang w:eastAsia="pt-BR"/>
+              </w:rPr>
+            </w:pPr>
+            <w:r>
+              <w:rPr>
+                <w:rFonts w:eastAsia="Times New Roman" w:cs="Times New Roman" w:ascii="Arial" w:hAnsi="Arial"/>
+                <w:color w:val="000000"/>
+                <w:kern w:val="0"/>
+                <w:sz w:val="22"/>
+                <w:szCs w:val="22"/>
+                <w:lang w:val="pt-BR" w:eastAsia="pt-BR" w:bidi="ar-SA"/>
+              </w:rPr>
+              <w:t>Retirar Traje a Rigor.</w:t>
+            </w:r>
+          </w:p>
+        </w:tc>
+      </w:tr>
+      <w:tr>
+        <w:trPr/>
+        <w:tc>
+          <w:tcPr>
+            <w:tcW w:w="945" w:type="dxa"/>
             <w:tcBorders>
               <w:bottom w:val="single" w:sz="4" w:space="0" w:color="000000"/>
             </w:tcBorders>
@@ -1049,7 +479,7 @@
             <w:pPr>
               <w:pStyle w:val="Normal"/>
               <w:spacing w:lineRule="auto" w:line="240" w:before="60" w:after="60"/>
-              <w:jc w:val="both"/>
+              <w:jc w:val="left"/>
               <w:rPr>
                 <w:rFonts w:ascii="Times New Roman" w:hAnsi="Times New Roman" w:eastAsia="Times New Roman" w:cs="Times New Roman"/>
                 <w:sz w:val="24"/>
@@ -1058,13 +488,21 @@
               </w:rPr>
             </w:pPr>
             <w:r>
-              <w:rPr/>
+              <w:rPr>
+                <w:rFonts w:eastAsia="Times New Roman" w:cs="Arial" w:ascii="Arial" w:hAnsi="Arial"/>
+                <w:color w:val="000000"/>
+                <w:kern w:val="0"/>
+                <w:sz w:val="22"/>
+                <w:szCs w:val="22"/>
+                <w:lang w:val="pt-BR" w:eastAsia="pt-BR" w:bidi="ar-SA"/>
+              </w:rPr>
+              <w:t>RN03</w:t>
             </w:r>
           </w:p>
         </w:tc>
         <w:tc>
           <w:tcPr>
-            <w:tcW w:w="4979" w:type="dxa"/>
+            <w:tcW w:w="3205" w:type="dxa"/>
             <w:tcBorders/>
             <w:shd w:color="auto" w:fill="FFFFFF" w:val="clear"/>
           </w:tcPr>
@@ -1072,7 +510,7 @@
             <w:pPr>
               <w:pStyle w:val="Normal"/>
               <w:spacing w:lineRule="auto" w:line="240" w:before="60" w:after="60"/>
-              <w:jc w:val="both"/>
+              <w:jc w:val="left"/>
               <w:rPr>
                 <w:rFonts w:ascii="Times New Roman" w:hAnsi="Times New Roman" w:eastAsia="Times New Roman" w:cs="Times New Roman"/>
                 <w:sz w:val="24"/>
@@ -1081,7 +519,46 @@
               </w:rPr>
             </w:pPr>
             <w:r>
-              <w:rPr/>
+              <w:rPr>
+                <w:rFonts w:eastAsia="Times New Roman" w:cs="Arial" w:ascii="Arial" w:hAnsi="Arial"/>
+                <w:color w:val="000000"/>
+                <w:kern w:val="0"/>
+                <w:sz w:val="22"/>
+                <w:szCs w:val="22"/>
+                <w:lang w:val="pt-BR" w:eastAsia="pt-BR" w:bidi="ar-SA"/>
+              </w:rPr>
+              <w:t>O prazo para os ajustes emergenciais é de uma hora.</w:t>
+            </w:r>
+          </w:p>
+        </w:tc>
+        <w:tc>
+          <w:tcPr>
+            <w:tcW w:w="4981" w:type="dxa"/>
+            <w:tcBorders/>
+            <w:shd w:color="auto" w:fill="FFFFFF" w:val="clear"/>
+          </w:tcPr>
+          <w:p>
+            <w:pPr>
+              <w:pStyle w:val="Normal"/>
+              <w:spacing w:lineRule="auto" w:line="240" w:before="60" w:after="60"/>
+              <w:jc w:val="left"/>
+              <w:rPr>
+                <w:rFonts w:ascii="Times New Roman" w:hAnsi="Times New Roman" w:eastAsia="Times New Roman" w:cs="Times New Roman"/>
+                <w:sz w:val="24"/>
+                <w:szCs w:val="24"/>
+                <w:lang w:eastAsia="pt-BR"/>
+              </w:rPr>
+            </w:pPr>
+            <w:r>
+              <w:rPr>
+                <w:rFonts w:eastAsia="Times New Roman" w:cs="Times New Roman" w:ascii="Arial" w:hAnsi="Arial"/>
+                <w:color w:val="000000"/>
+                <w:kern w:val="0"/>
+                <w:sz w:val="22"/>
+                <w:szCs w:val="22"/>
+                <w:lang w:val="pt-BR" w:eastAsia="pt-BR" w:bidi="ar-SA"/>
+              </w:rPr>
+              <w:t>Receber Traje a Rigor ajustado emergencialmente.</w:t>
             </w:r>
           </w:p>
         </w:tc>
@@ -1090,12 +567,12 @@
     <w:p>
       <w:pPr>
         <w:pStyle w:val="Normal"/>
-        <w:widowControl/>
-        <w:bidi w:val="0"/>
-        <w:spacing w:lineRule="auto" w:line="259" w:before="0" w:after="160"/>
+        <w:spacing w:before="0" w:after="160"/>
         <w:jc w:val="left"/>
         <w:rPr>
           <w:rFonts w:ascii="Arial" w:hAnsi="Arial"/>
+          <w:sz w:val="22"/>
+          <w:szCs w:val="22"/>
         </w:rPr>
       </w:pPr>
       <w:r>
